--- a/HW10/HW10.docx
+++ b/HW10/HW10.docx
@@ -14,8 +14,8 @@
         </w:rPr>
         <w:drawing>
           <wp:inline distT="0" distB="0" distL="0" distR="0" wp14:anchorId="69D3C928" wp14:editId="29A5552C">
-            <wp:extent cx="5753100" cy="4107180"/>
-            <wp:effectExtent l="0" t="0" r="0" b="7620"/>
+            <wp:extent cx="5646420" cy="2247900"/>
+            <wp:effectExtent l="0" t="0" r="11430" b="0"/>
             <wp:docPr id="1" name="Chart 1"/>
             <wp:cNvGraphicFramePr/>
             <a:graphic xmlns:a="http://schemas.openxmlformats.org/drawingml/2006/main">
@@ -27,7 +27,36 @@
         </w:drawing>
       </w:r>
     </w:p>
-    <w:p/>
+    <w:p>
+      <w:r>
+        <w:t>(Samples taken while moving board back and forth in z direction)</w:t>
+      </w:r>
+    </w:p>
+    <w:p>
+      <w:r>
+        <w:rPr>
+          <w:noProof/>
+        </w:rPr>
+        <w:drawing>
+          <wp:inline distT="0" distB="0" distL="0" distR="0" wp14:anchorId="496A18DE" wp14:editId="30EC6705">
+            <wp:extent cx="5600700" cy="1935480"/>
+            <wp:effectExtent l="0" t="0" r="0" b="7620"/>
+            <wp:docPr id="2" name="Chart 2"/>
+            <wp:cNvGraphicFramePr/>
+            <a:graphic xmlns:a="http://schemas.openxmlformats.org/drawingml/2006/main">
+              <a:graphicData uri="http://schemas.openxmlformats.org/drawingml/2006/chart">
+                <c:chart xmlns:c="http://schemas.openxmlformats.org/drawingml/2006/chart" xmlns:r="http://schemas.openxmlformats.org/officeDocument/2006/relationships" r:id="rId7"/>
+              </a:graphicData>
+            </a:graphic>
+          </wp:inline>
+        </w:drawing>
+      </w:r>
+    </w:p>
+    <w:p>
+      <w:r>
+        <w:t>(Samples taken while board still)</w:t>
+      </w:r>
+    </w:p>
     <w:p>
       <w:r>
         <w:t xml:space="preserve">I was unable to get the IIR filter to work and after some research thought it was not the best filter.  Although it requires more calculations, I believe the </w:t>
@@ -39,7 +68,13 @@
         <w:t>FIR filter worked best</w:t>
       </w:r>
       <w:r>
-        <w:t xml:space="preserve"> at removing small bits of noise, while maintaining the original data.  The FIR values were selected via the </w:t>
+        <w:t xml:space="preserve"> at removing small bits of noise, while maintaining the original data.  </w:t>
+      </w:r>
+      <w:r>
+        <w:t xml:space="preserve">The results with no movement indicate that the filtered data remained within a 100 +/-, reducing major noise.  </w:t>
+      </w:r>
+      <w:r>
+        <w:t xml:space="preserve">The FIR values were selected via the </w:t>
       </w:r>
       <w:proofErr w:type="spellStart"/>
       <w:r>
@@ -58,19 +93,31 @@
       <w:r>
         <w:t xml:space="preserve"> of half the data collection frequency of 100Hz.  The weights for the FIR filter were:</w:t>
       </w:r>
-      <w:bookmarkStart w:id="0" w:name="_GoBack"/>
-      <w:bookmarkEnd w:id="0"/>
     </w:p>
     <w:p>
       <w:pPr>
         <w:ind w:left="2160" w:firstLine="720"/>
       </w:pPr>
       <w:r>
-        <w:t>0.0338    0.2401    0.4521    0.2401    0.0338</w:t>
+        <w:t xml:space="preserve">0.0338    0.2401    0.4521 </w:t>
+      </w:r>
+      <w:bookmarkStart w:id="0" w:name="_GoBack"/>
+      <w:bookmarkEnd w:id="0"/>
+      <w:r>
+        <w:t xml:space="preserve">   0.2401    0.0338</w:t>
       </w:r>
     </w:p>
+    <w:p>
+      <w:r>
+        <w:t>The MAF filter was applied using weights of all 0.2, also with 5 samples.  The IIR filter was applied using weights of 0.2 for the new data and 0.8 for the previous average</w:t>
+      </w:r>
+      <w:r>
+        <w:t>.</w:t>
+      </w:r>
+    </w:p>
+    <w:p/>
     <w:sectPr>
-      <w:headerReference w:type="default" r:id="rId7"/>
+      <w:headerReference w:type="default" r:id="rId8"/>
       <w:pgSz w:w="12240" w:h="15840"/>
       <w:pgMar w:top="1440" w:right="1440" w:bottom="1440" w:left="1440" w:header="720" w:footer="720" w:gutter="0"/>
       <w:cols w:space="720"/>
@@ -629,6 +676,36 @@
     <w:uiPriority w:val="99"/>
     <w:rsid w:val="00325759"/>
   </w:style>
+  <w:style w:type="paragraph" w:styleId="BalloonText">
+    <w:name w:val="Balloon Text"/>
+    <w:basedOn w:val="Normal"/>
+    <w:link w:val="BalloonTextChar"/>
+    <w:uiPriority w:val="99"/>
+    <w:semiHidden/>
+    <w:unhideWhenUsed/>
+    <w:rsid w:val="0032477D"/>
+    <w:pPr>
+      <w:spacing w:after="0" w:line="240" w:lineRule="auto"/>
+    </w:pPr>
+    <w:rPr>
+      <w:rFonts w:ascii="Segoe UI" w:hAnsi="Segoe UI" w:cs="Segoe UI"/>
+      <w:sz w:val="18"/>
+      <w:szCs w:val="18"/>
+    </w:rPr>
+  </w:style>
+  <w:style w:type="character" w:customStyle="1" w:styleId="BalloonTextChar">
+    <w:name w:val="Balloon Text Char"/>
+    <w:basedOn w:val="DefaultParagraphFont"/>
+    <w:link w:val="BalloonText"/>
+    <w:uiPriority w:val="99"/>
+    <w:semiHidden/>
+    <w:rsid w:val="0032477D"/>
+    <w:rPr>
+      <w:rFonts w:ascii="Segoe UI" w:hAnsi="Segoe UI" w:cs="Segoe UI"/>
+      <w:sz w:val="18"/>
+      <w:szCs w:val="18"/>
+    </w:rPr>
+  </w:style>
 </w:styles>
 </file>
 
@@ -3272,11 +3349,11 @@
           <c:showPercent val="0"/>
           <c:showBubbleSize val="0"/>
         </c:dLbls>
-        <c:axId val="561716704"/>
-        <c:axId val="561713960"/>
+        <c:axId val="559751944"/>
+        <c:axId val="559748808"/>
       </c:scatterChart>
       <c:valAx>
-        <c:axId val="561716704"/>
+        <c:axId val="559751944"/>
         <c:scaling>
           <c:orientation val="minMax"/>
         </c:scaling>
@@ -3333,12 +3410,12 @@
             <a:endParaRPr lang="en-US"/>
           </a:p>
         </c:txPr>
-        <c:crossAx val="561713960"/>
+        <c:crossAx val="559748808"/>
         <c:crosses val="autoZero"/>
         <c:crossBetween val="midCat"/>
       </c:valAx>
       <c:valAx>
-        <c:axId val="561713960"/>
+        <c:axId val="559748808"/>
         <c:scaling>
           <c:orientation val="minMax"/>
         </c:scaling>
@@ -3395,7 +3472,7 @@
             <a:endParaRPr lang="en-US"/>
           </a:p>
         </c:txPr>
-        <c:crossAx val="561716704"/>
+        <c:crossAx val="559751944"/>
         <c:crosses val="autoZero"/>
         <c:crossBetween val="midCat"/>
       </c:valAx>
@@ -3473,6 +3550,2799 @@
 </c:chartSpace>
 </file>
 
+<file path=word/charts/chart2.xml><?xml version="1.0" encoding="utf-8"?>
+<c:chartSpace xmlns:c="http://schemas.openxmlformats.org/drawingml/2006/chart" xmlns:a="http://schemas.openxmlformats.org/drawingml/2006/main" xmlns:r="http://schemas.openxmlformats.org/officeDocument/2006/relationships">
+  <c:date1904 val="0"/>
+  <c:lang val="en-US"/>
+  <c:roundedCorners val="0"/>
+  <mc:AlternateContent xmlns:mc="http://schemas.openxmlformats.org/markup-compatibility/2006">
+    <mc:Choice xmlns:c14="http://schemas.microsoft.com/office/drawing/2007/8/2/chart" Requires="c14">
+      <c14:style val="102"/>
+    </mc:Choice>
+    <mc:Fallback>
+      <c:style val="2"/>
+    </mc:Fallback>
+  </mc:AlternateContent>
+  <c:chart>
+    <c:title>
+      <c:tx>
+        <c:rich>
+          <a:bodyPr rot="0" spcFirstLastPara="1" vertOverflow="ellipsis" vert="horz" wrap="square" anchor="ctr" anchorCtr="1"/>
+          <a:lstStyle/>
+          <a:p>
+            <a:pPr>
+              <a:defRPr sz="1400" b="0" i="0" u="none" strike="noStrike" kern="1200" spc="0" baseline="0">
+                <a:solidFill>
+                  <a:schemeClr val="tx1">
+                    <a:lumMod val="65000"/>
+                    <a:lumOff val="35000"/>
+                  </a:schemeClr>
+                </a:solidFill>
+                <a:latin typeface="+mn-lt"/>
+                <a:ea typeface="+mn-ea"/>
+                <a:cs typeface="+mn-cs"/>
+              </a:defRPr>
+            </a:pPr>
+            <a:r>
+              <a:rPr lang="en-US"/>
+              <a:t>Filter Results when no movement</a:t>
+            </a:r>
+          </a:p>
+        </c:rich>
+      </c:tx>
+      <c:overlay val="0"/>
+      <c:spPr>
+        <a:noFill/>
+        <a:ln>
+          <a:noFill/>
+        </a:ln>
+        <a:effectLst/>
+      </c:spPr>
+      <c:txPr>
+        <a:bodyPr rot="0" spcFirstLastPara="1" vertOverflow="ellipsis" vert="horz" wrap="square" anchor="ctr" anchorCtr="1"/>
+        <a:lstStyle/>
+        <a:p>
+          <a:pPr>
+            <a:defRPr sz="1400" b="0" i="0" u="none" strike="noStrike" kern="1200" spc="0" baseline="0">
+              <a:solidFill>
+                <a:schemeClr val="tx1">
+                  <a:lumMod val="65000"/>
+                  <a:lumOff val="35000"/>
+                </a:schemeClr>
+              </a:solidFill>
+              <a:latin typeface="+mn-lt"/>
+              <a:ea typeface="+mn-ea"/>
+              <a:cs typeface="+mn-cs"/>
+            </a:defRPr>
+          </a:pPr>
+          <a:endParaRPr lang="en-US"/>
+        </a:p>
+      </c:txPr>
+    </c:title>
+    <c:autoTitleDeleted val="0"/>
+    <c:plotArea>
+      <c:layout/>
+      <c:scatterChart>
+        <c:scatterStyle val="smoothMarker"/>
+        <c:varyColors val="0"/>
+        <c:ser>
+          <c:idx val="0"/>
+          <c:order val="0"/>
+          <c:spPr>
+            <a:ln w="19050" cap="rnd">
+              <a:solidFill>
+                <a:schemeClr val="accent1"/>
+              </a:solidFill>
+              <a:round/>
+            </a:ln>
+            <a:effectLst/>
+          </c:spPr>
+          <c:marker>
+            <c:symbol val="none"/>
+          </c:marker>
+          <c:xVal>
+            <c:numRef>
+              <c:f>Sheet1!$A$603:$A$702</c:f>
+              <c:numCache>
+                <c:formatCode>General</c:formatCode>
+                <c:ptCount val="100"/>
+                <c:pt idx="0">
+                  <c:v>0</c:v>
+                </c:pt>
+                <c:pt idx="1">
+                  <c:v>1</c:v>
+                </c:pt>
+                <c:pt idx="2">
+                  <c:v>2</c:v>
+                </c:pt>
+                <c:pt idx="3">
+                  <c:v>3</c:v>
+                </c:pt>
+                <c:pt idx="4">
+                  <c:v>4</c:v>
+                </c:pt>
+                <c:pt idx="5">
+                  <c:v>5</c:v>
+                </c:pt>
+                <c:pt idx="6">
+                  <c:v>6</c:v>
+                </c:pt>
+                <c:pt idx="7">
+                  <c:v>7</c:v>
+                </c:pt>
+                <c:pt idx="8">
+                  <c:v>8</c:v>
+                </c:pt>
+                <c:pt idx="9">
+                  <c:v>9</c:v>
+                </c:pt>
+                <c:pt idx="10">
+                  <c:v>10</c:v>
+                </c:pt>
+                <c:pt idx="11">
+                  <c:v>11</c:v>
+                </c:pt>
+                <c:pt idx="12">
+                  <c:v>12</c:v>
+                </c:pt>
+                <c:pt idx="13">
+                  <c:v>13</c:v>
+                </c:pt>
+                <c:pt idx="14">
+                  <c:v>14</c:v>
+                </c:pt>
+                <c:pt idx="15">
+                  <c:v>15</c:v>
+                </c:pt>
+                <c:pt idx="16">
+                  <c:v>16</c:v>
+                </c:pt>
+                <c:pt idx="17">
+                  <c:v>17</c:v>
+                </c:pt>
+                <c:pt idx="18">
+                  <c:v>18</c:v>
+                </c:pt>
+                <c:pt idx="19">
+                  <c:v>19</c:v>
+                </c:pt>
+                <c:pt idx="20">
+                  <c:v>20</c:v>
+                </c:pt>
+                <c:pt idx="21">
+                  <c:v>21</c:v>
+                </c:pt>
+                <c:pt idx="22">
+                  <c:v>22</c:v>
+                </c:pt>
+                <c:pt idx="23">
+                  <c:v>23</c:v>
+                </c:pt>
+                <c:pt idx="24">
+                  <c:v>24</c:v>
+                </c:pt>
+                <c:pt idx="25">
+                  <c:v>25</c:v>
+                </c:pt>
+                <c:pt idx="26">
+                  <c:v>26</c:v>
+                </c:pt>
+                <c:pt idx="27">
+                  <c:v>27</c:v>
+                </c:pt>
+                <c:pt idx="28">
+                  <c:v>28</c:v>
+                </c:pt>
+                <c:pt idx="29">
+                  <c:v>29</c:v>
+                </c:pt>
+                <c:pt idx="30">
+                  <c:v>30</c:v>
+                </c:pt>
+                <c:pt idx="31">
+                  <c:v>31</c:v>
+                </c:pt>
+                <c:pt idx="32">
+                  <c:v>32</c:v>
+                </c:pt>
+                <c:pt idx="33">
+                  <c:v>33</c:v>
+                </c:pt>
+                <c:pt idx="34">
+                  <c:v>34</c:v>
+                </c:pt>
+                <c:pt idx="35">
+                  <c:v>35</c:v>
+                </c:pt>
+                <c:pt idx="36">
+                  <c:v>36</c:v>
+                </c:pt>
+                <c:pt idx="37">
+                  <c:v>37</c:v>
+                </c:pt>
+                <c:pt idx="38">
+                  <c:v>38</c:v>
+                </c:pt>
+                <c:pt idx="39">
+                  <c:v>39</c:v>
+                </c:pt>
+                <c:pt idx="40">
+                  <c:v>40</c:v>
+                </c:pt>
+                <c:pt idx="41">
+                  <c:v>41</c:v>
+                </c:pt>
+                <c:pt idx="42">
+                  <c:v>42</c:v>
+                </c:pt>
+                <c:pt idx="43">
+                  <c:v>43</c:v>
+                </c:pt>
+                <c:pt idx="44">
+                  <c:v>44</c:v>
+                </c:pt>
+                <c:pt idx="45">
+                  <c:v>45</c:v>
+                </c:pt>
+                <c:pt idx="46">
+                  <c:v>46</c:v>
+                </c:pt>
+                <c:pt idx="47">
+                  <c:v>47</c:v>
+                </c:pt>
+                <c:pt idx="48">
+                  <c:v>48</c:v>
+                </c:pt>
+                <c:pt idx="49">
+                  <c:v>49</c:v>
+                </c:pt>
+                <c:pt idx="50">
+                  <c:v>50</c:v>
+                </c:pt>
+                <c:pt idx="51">
+                  <c:v>51</c:v>
+                </c:pt>
+                <c:pt idx="52">
+                  <c:v>52</c:v>
+                </c:pt>
+                <c:pt idx="53">
+                  <c:v>53</c:v>
+                </c:pt>
+                <c:pt idx="54">
+                  <c:v>54</c:v>
+                </c:pt>
+                <c:pt idx="55">
+                  <c:v>55</c:v>
+                </c:pt>
+                <c:pt idx="56">
+                  <c:v>56</c:v>
+                </c:pt>
+                <c:pt idx="57">
+                  <c:v>57</c:v>
+                </c:pt>
+                <c:pt idx="58">
+                  <c:v>58</c:v>
+                </c:pt>
+                <c:pt idx="59">
+                  <c:v>59</c:v>
+                </c:pt>
+                <c:pt idx="60">
+                  <c:v>60</c:v>
+                </c:pt>
+                <c:pt idx="61">
+                  <c:v>61</c:v>
+                </c:pt>
+                <c:pt idx="62">
+                  <c:v>62</c:v>
+                </c:pt>
+                <c:pt idx="63">
+                  <c:v>63</c:v>
+                </c:pt>
+                <c:pt idx="64">
+                  <c:v>64</c:v>
+                </c:pt>
+                <c:pt idx="65">
+                  <c:v>65</c:v>
+                </c:pt>
+                <c:pt idx="66">
+                  <c:v>66</c:v>
+                </c:pt>
+                <c:pt idx="67">
+                  <c:v>67</c:v>
+                </c:pt>
+                <c:pt idx="68">
+                  <c:v>68</c:v>
+                </c:pt>
+                <c:pt idx="69">
+                  <c:v>69</c:v>
+                </c:pt>
+                <c:pt idx="70">
+                  <c:v>70</c:v>
+                </c:pt>
+                <c:pt idx="71">
+                  <c:v>71</c:v>
+                </c:pt>
+                <c:pt idx="72">
+                  <c:v>72</c:v>
+                </c:pt>
+                <c:pt idx="73">
+                  <c:v>73</c:v>
+                </c:pt>
+                <c:pt idx="74">
+                  <c:v>74</c:v>
+                </c:pt>
+                <c:pt idx="75">
+                  <c:v>75</c:v>
+                </c:pt>
+                <c:pt idx="76">
+                  <c:v>76</c:v>
+                </c:pt>
+                <c:pt idx="77">
+                  <c:v>77</c:v>
+                </c:pt>
+                <c:pt idx="78">
+                  <c:v>78</c:v>
+                </c:pt>
+                <c:pt idx="79">
+                  <c:v>79</c:v>
+                </c:pt>
+                <c:pt idx="80">
+                  <c:v>80</c:v>
+                </c:pt>
+                <c:pt idx="81">
+                  <c:v>81</c:v>
+                </c:pt>
+                <c:pt idx="82">
+                  <c:v>82</c:v>
+                </c:pt>
+                <c:pt idx="83">
+                  <c:v>83</c:v>
+                </c:pt>
+                <c:pt idx="84">
+                  <c:v>84</c:v>
+                </c:pt>
+                <c:pt idx="85">
+                  <c:v>85</c:v>
+                </c:pt>
+                <c:pt idx="86">
+                  <c:v>86</c:v>
+                </c:pt>
+                <c:pt idx="87">
+                  <c:v>87</c:v>
+                </c:pt>
+                <c:pt idx="88">
+                  <c:v>88</c:v>
+                </c:pt>
+                <c:pt idx="89">
+                  <c:v>89</c:v>
+                </c:pt>
+                <c:pt idx="90">
+                  <c:v>90</c:v>
+                </c:pt>
+                <c:pt idx="91">
+                  <c:v>91</c:v>
+                </c:pt>
+                <c:pt idx="92">
+                  <c:v>92</c:v>
+                </c:pt>
+                <c:pt idx="93">
+                  <c:v>93</c:v>
+                </c:pt>
+                <c:pt idx="94">
+                  <c:v>94</c:v>
+                </c:pt>
+                <c:pt idx="95">
+                  <c:v>95</c:v>
+                </c:pt>
+                <c:pt idx="96">
+                  <c:v>96</c:v>
+                </c:pt>
+                <c:pt idx="97">
+                  <c:v>97</c:v>
+                </c:pt>
+                <c:pt idx="98">
+                  <c:v>98</c:v>
+                </c:pt>
+                <c:pt idx="99">
+                  <c:v>99</c:v>
+                </c:pt>
+              </c:numCache>
+            </c:numRef>
+          </c:xVal>
+          <c:yVal>
+            <c:numRef>
+              <c:f>Sheet1!$B$603:$B$702</c:f>
+              <c:numCache>
+                <c:formatCode>General</c:formatCode>
+                <c:ptCount val="100"/>
+                <c:pt idx="0">
+                  <c:v>-525</c:v>
+                </c:pt>
+                <c:pt idx="1">
+                  <c:v>-511</c:v>
+                </c:pt>
+                <c:pt idx="2">
+                  <c:v>-434</c:v>
+                </c:pt>
+                <c:pt idx="3">
+                  <c:v>-545</c:v>
+                </c:pt>
+                <c:pt idx="4">
+                  <c:v>-407</c:v>
+                </c:pt>
+                <c:pt idx="5">
+                  <c:v>-506</c:v>
+                </c:pt>
+                <c:pt idx="6">
+                  <c:v>-450</c:v>
+                </c:pt>
+                <c:pt idx="7">
+                  <c:v>-181</c:v>
+                </c:pt>
+                <c:pt idx="8">
+                  <c:v>-509</c:v>
+                </c:pt>
+                <c:pt idx="9">
+                  <c:v>-159</c:v>
+                </c:pt>
+                <c:pt idx="10">
+                  <c:v>-308</c:v>
+                </c:pt>
+                <c:pt idx="11">
+                  <c:v>-426</c:v>
+                </c:pt>
+                <c:pt idx="12">
+                  <c:v>-319</c:v>
+                </c:pt>
+                <c:pt idx="13">
+                  <c:v>-425</c:v>
+                </c:pt>
+                <c:pt idx="14">
+                  <c:v>-503</c:v>
+                </c:pt>
+                <c:pt idx="15">
+                  <c:v>-423</c:v>
+                </c:pt>
+                <c:pt idx="16">
+                  <c:v>-470</c:v>
+                </c:pt>
+                <c:pt idx="17">
+                  <c:v>-344</c:v>
+                </c:pt>
+                <c:pt idx="18">
+                  <c:v>-310</c:v>
+                </c:pt>
+                <c:pt idx="19">
+                  <c:v>-406</c:v>
+                </c:pt>
+                <c:pt idx="20">
+                  <c:v>-572</c:v>
+                </c:pt>
+                <c:pt idx="21">
+                  <c:v>-406</c:v>
+                </c:pt>
+                <c:pt idx="22">
+                  <c:v>-294</c:v>
+                </c:pt>
+                <c:pt idx="23">
+                  <c:v>-416</c:v>
+                </c:pt>
+                <c:pt idx="24">
+                  <c:v>-348</c:v>
+                </c:pt>
+                <c:pt idx="25">
+                  <c:v>-428</c:v>
+                </c:pt>
+                <c:pt idx="26">
+                  <c:v>-464</c:v>
+                </c:pt>
+                <c:pt idx="27">
+                  <c:v>-495</c:v>
+                </c:pt>
+                <c:pt idx="28">
+                  <c:v>-406</c:v>
+                </c:pt>
+                <c:pt idx="29">
+                  <c:v>-362</c:v>
+                </c:pt>
+                <c:pt idx="30">
+                  <c:v>-413</c:v>
+                </c:pt>
+                <c:pt idx="31">
+                  <c:v>-286</c:v>
+                </c:pt>
+                <c:pt idx="32">
+                  <c:v>-429</c:v>
+                </c:pt>
+                <c:pt idx="33">
+                  <c:v>-487</c:v>
+                </c:pt>
+                <c:pt idx="34">
+                  <c:v>-407</c:v>
+                </c:pt>
+                <c:pt idx="35">
+                  <c:v>-384</c:v>
+                </c:pt>
+                <c:pt idx="36">
+                  <c:v>-415</c:v>
+                </c:pt>
+                <c:pt idx="37">
+                  <c:v>-483</c:v>
+                </c:pt>
+                <c:pt idx="38">
+                  <c:v>-385</c:v>
+                </c:pt>
+                <c:pt idx="39">
+                  <c:v>-545</c:v>
+                </c:pt>
+                <c:pt idx="40">
+                  <c:v>-390</c:v>
+                </c:pt>
+                <c:pt idx="41">
+                  <c:v>-330</c:v>
+                </c:pt>
+                <c:pt idx="42">
+                  <c:v>-426</c:v>
+                </c:pt>
+                <c:pt idx="43">
+                  <c:v>-526</c:v>
+                </c:pt>
+                <c:pt idx="44">
+                  <c:v>-406</c:v>
+                </c:pt>
+                <c:pt idx="45">
+                  <c:v>-348</c:v>
+                </c:pt>
+                <c:pt idx="46">
+                  <c:v>-460</c:v>
+                </c:pt>
+                <c:pt idx="47">
+                  <c:v>-395</c:v>
+                </c:pt>
+                <c:pt idx="48">
+                  <c:v>-450</c:v>
+                </c:pt>
+                <c:pt idx="49">
+                  <c:v>-426</c:v>
+                </c:pt>
+                <c:pt idx="50">
+                  <c:v>-341</c:v>
+                </c:pt>
+                <c:pt idx="51">
+                  <c:v>-409</c:v>
+                </c:pt>
+                <c:pt idx="52">
+                  <c:v>-394</c:v>
+                </c:pt>
+                <c:pt idx="53">
+                  <c:v>-436</c:v>
+                </c:pt>
+                <c:pt idx="54">
+                  <c:v>-474</c:v>
+                </c:pt>
+                <c:pt idx="55">
+                  <c:v>-414</c:v>
+                </c:pt>
+                <c:pt idx="56">
+                  <c:v>-653</c:v>
+                </c:pt>
+                <c:pt idx="57">
+                  <c:v>-439</c:v>
+                </c:pt>
+                <c:pt idx="58">
+                  <c:v>-209</c:v>
+                </c:pt>
+                <c:pt idx="59">
+                  <c:v>-407</c:v>
+                </c:pt>
+                <c:pt idx="60">
+                  <c:v>-289</c:v>
+                </c:pt>
+                <c:pt idx="61">
+                  <c:v>-442</c:v>
+                </c:pt>
+                <c:pt idx="62">
+                  <c:v>-309</c:v>
+                </c:pt>
+                <c:pt idx="63">
+                  <c:v>-382</c:v>
+                </c:pt>
+                <c:pt idx="64">
+                  <c:v>-298</c:v>
+                </c:pt>
+                <c:pt idx="65">
+                  <c:v>-387</c:v>
+                </c:pt>
+                <c:pt idx="66">
+                  <c:v>-407</c:v>
+                </c:pt>
+                <c:pt idx="67">
+                  <c:v>-365</c:v>
+                </c:pt>
+                <c:pt idx="68">
+                  <c:v>-388</c:v>
+                </c:pt>
+                <c:pt idx="69">
+                  <c:v>-470</c:v>
+                </c:pt>
+                <c:pt idx="70">
+                  <c:v>-401</c:v>
+                </c:pt>
+                <c:pt idx="71">
+                  <c:v>-392</c:v>
+                </c:pt>
+                <c:pt idx="72">
+                  <c:v>-401</c:v>
+                </c:pt>
+                <c:pt idx="73">
+                  <c:v>-520</c:v>
+                </c:pt>
+                <c:pt idx="74">
+                  <c:v>-397</c:v>
+                </c:pt>
+                <c:pt idx="75">
+                  <c:v>-495</c:v>
+                </c:pt>
+                <c:pt idx="76">
+                  <c:v>-360</c:v>
+                </c:pt>
+                <c:pt idx="77">
+                  <c:v>-513</c:v>
+                </c:pt>
+                <c:pt idx="78">
+                  <c:v>-402</c:v>
+                </c:pt>
+                <c:pt idx="79">
+                  <c:v>-454</c:v>
+                </c:pt>
+                <c:pt idx="80">
+                  <c:v>-409</c:v>
+                </c:pt>
+                <c:pt idx="81">
+                  <c:v>-433</c:v>
+                </c:pt>
+                <c:pt idx="82">
+                  <c:v>-390</c:v>
+                </c:pt>
+                <c:pt idx="83">
+                  <c:v>-330</c:v>
+                </c:pt>
+                <c:pt idx="84">
+                  <c:v>-417</c:v>
+                </c:pt>
+                <c:pt idx="85">
+                  <c:v>-232</c:v>
+                </c:pt>
+                <c:pt idx="86">
+                  <c:v>-389</c:v>
+                </c:pt>
+                <c:pt idx="87">
+                  <c:v>-162</c:v>
+                </c:pt>
+                <c:pt idx="88">
+                  <c:v>-448</c:v>
+                </c:pt>
+                <c:pt idx="89">
+                  <c:v>-410</c:v>
+                </c:pt>
+                <c:pt idx="90">
+                  <c:v>-351</c:v>
+                </c:pt>
+                <c:pt idx="91">
+                  <c:v>-426</c:v>
+                </c:pt>
+                <c:pt idx="92">
+                  <c:v>-415</c:v>
+                </c:pt>
+                <c:pt idx="93">
+                  <c:v>-432</c:v>
+                </c:pt>
+                <c:pt idx="94">
+                  <c:v>-425</c:v>
+                </c:pt>
+                <c:pt idx="95">
+                  <c:v>-443</c:v>
+                </c:pt>
+                <c:pt idx="96">
+                  <c:v>-566</c:v>
+                </c:pt>
+                <c:pt idx="97">
+                  <c:v>-376</c:v>
+                </c:pt>
+                <c:pt idx="98">
+                  <c:v>-310</c:v>
+                </c:pt>
+                <c:pt idx="99">
+                  <c:v>-417</c:v>
+                </c:pt>
+              </c:numCache>
+            </c:numRef>
+          </c:yVal>
+          <c:smooth val="1"/>
+        </c:ser>
+        <c:ser>
+          <c:idx val="1"/>
+          <c:order val="1"/>
+          <c:spPr>
+            <a:ln w="19050" cap="rnd">
+              <a:solidFill>
+                <a:schemeClr val="accent2"/>
+              </a:solidFill>
+              <a:round/>
+            </a:ln>
+            <a:effectLst/>
+          </c:spPr>
+          <c:marker>
+            <c:symbol val="none"/>
+          </c:marker>
+          <c:xVal>
+            <c:numRef>
+              <c:f>Sheet1!$A$603:$A$702</c:f>
+              <c:numCache>
+                <c:formatCode>General</c:formatCode>
+                <c:ptCount val="100"/>
+                <c:pt idx="0">
+                  <c:v>0</c:v>
+                </c:pt>
+                <c:pt idx="1">
+                  <c:v>1</c:v>
+                </c:pt>
+                <c:pt idx="2">
+                  <c:v>2</c:v>
+                </c:pt>
+                <c:pt idx="3">
+                  <c:v>3</c:v>
+                </c:pt>
+                <c:pt idx="4">
+                  <c:v>4</c:v>
+                </c:pt>
+                <c:pt idx="5">
+                  <c:v>5</c:v>
+                </c:pt>
+                <c:pt idx="6">
+                  <c:v>6</c:v>
+                </c:pt>
+                <c:pt idx="7">
+                  <c:v>7</c:v>
+                </c:pt>
+                <c:pt idx="8">
+                  <c:v>8</c:v>
+                </c:pt>
+                <c:pt idx="9">
+                  <c:v>9</c:v>
+                </c:pt>
+                <c:pt idx="10">
+                  <c:v>10</c:v>
+                </c:pt>
+                <c:pt idx="11">
+                  <c:v>11</c:v>
+                </c:pt>
+                <c:pt idx="12">
+                  <c:v>12</c:v>
+                </c:pt>
+                <c:pt idx="13">
+                  <c:v>13</c:v>
+                </c:pt>
+                <c:pt idx="14">
+                  <c:v>14</c:v>
+                </c:pt>
+                <c:pt idx="15">
+                  <c:v>15</c:v>
+                </c:pt>
+                <c:pt idx="16">
+                  <c:v>16</c:v>
+                </c:pt>
+                <c:pt idx="17">
+                  <c:v>17</c:v>
+                </c:pt>
+                <c:pt idx="18">
+                  <c:v>18</c:v>
+                </c:pt>
+                <c:pt idx="19">
+                  <c:v>19</c:v>
+                </c:pt>
+                <c:pt idx="20">
+                  <c:v>20</c:v>
+                </c:pt>
+                <c:pt idx="21">
+                  <c:v>21</c:v>
+                </c:pt>
+                <c:pt idx="22">
+                  <c:v>22</c:v>
+                </c:pt>
+                <c:pt idx="23">
+                  <c:v>23</c:v>
+                </c:pt>
+                <c:pt idx="24">
+                  <c:v>24</c:v>
+                </c:pt>
+                <c:pt idx="25">
+                  <c:v>25</c:v>
+                </c:pt>
+                <c:pt idx="26">
+                  <c:v>26</c:v>
+                </c:pt>
+                <c:pt idx="27">
+                  <c:v>27</c:v>
+                </c:pt>
+                <c:pt idx="28">
+                  <c:v>28</c:v>
+                </c:pt>
+                <c:pt idx="29">
+                  <c:v>29</c:v>
+                </c:pt>
+                <c:pt idx="30">
+                  <c:v>30</c:v>
+                </c:pt>
+                <c:pt idx="31">
+                  <c:v>31</c:v>
+                </c:pt>
+                <c:pt idx="32">
+                  <c:v>32</c:v>
+                </c:pt>
+                <c:pt idx="33">
+                  <c:v>33</c:v>
+                </c:pt>
+                <c:pt idx="34">
+                  <c:v>34</c:v>
+                </c:pt>
+                <c:pt idx="35">
+                  <c:v>35</c:v>
+                </c:pt>
+                <c:pt idx="36">
+                  <c:v>36</c:v>
+                </c:pt>
+                <c:pt idx="37">
+                  <c:v>37</c:v>
+                </c:pt>
+                <c:pt idx="38">
+                  <c:v>38</c:v>
+                </c:pt>
+                <c:pt idx="39">
+                  <c:v>39</c:v>
+                </c:pt>
+                <c:pt idx="40">
+                  <c:v>40</c:v>
+                </c:pt>
+                <c:pt idx="41">
+                  <c:v>41</c:v>
+                </c:pt>
+                <c:pt idx="42">
+                  <c:v>42</c:v>
+                </c:pt>
+                <c:pt idx="43">
+                  <c:v>43</c:v>
+                </c:pt>
+                <c:pt idx="44">
+                  <c:v>44</c:v>
+                </c:pt>
+                <c:pt idx="45">
+                  <c:v>45</c:v>
+                </c:pt>
+                <c:pt idx="46">
+                  <c:v>46</c:v>
+                </c:pt>
+                <c:pt idx="47">
+                  <c:v>47</c:v>
+                </c:pt>
+                <c:pt idx="48">
+                  <c:v>48</c:v>
+                </c:pt>
+                <c:pt idx="49">
+                  <c:v>49</c:v>
+                </c:pt>
+                <c:pt idx="50">
+                  <c:v>50</c:v>
+                </c:pt>
+                <c:pt idx="51">
+                  <c:v>51</c:v>
+                </c:pt>
+                <c:pt idx="52">
+                  <c:v>52</c:v>
+                </c:pt>
+                <c:pt idx="53">
+                  <c:v>53</c:v>
+                </c:pt>
+                <c:pt idx="54">
+                  <c:v>54</c:v>
+                </c:pt>
+                <c:pt idx="55">
+                  <c:v>55</c:v>
+                </c:pt>
+                <c:pt idx="56">
+                  <c:v>56</c:v>
+                </c:pt>
+                <c:pt idx="57">
+                  <c:v>57</c:v>
+                </c:pt>
+                <c:pt idx="58">
+                  <c:v>58</c:v>
+                </c:pt>
+                <c:pt idx="59">
+                  <c:v>59</c:v>
+                </c:pt>
+                <c:pt idx="60">
+                  <c:v>60</c:v>
+                </c:pt>
+                <c:pt idx="61">
+                  <c:v>61</c:v>
+                </c:pt>
+                <c:pt idx="62">
+                  <c:v>62</c:v>
+                </c:pt>
+                <c:pt idx="63">
+                  <c:v>63</c:v>
+                </c:pt>
+                <c:pt idx="64">
+                  <c:v>64</c:v>
+                </c:pt>
+                <c:pt idx="65">
+                  <c:v>65</c:v>
+                </c:pt>
+                <c:pt idx="66">
+                  <c:v>66</c:v>
+                </c:pt>
+                <c:pt idx="67">
+                  <c:v>67</c:v>
+                </c:pt>
+                <c:pt idx="68">
+                  <c:v>68</c:v>
+                </c:pt>
+                <c:pt idx="69">
+                  <c:v>69</c:v>
+                </c:pt>
+                <c:pt idx="70">
+                  <c:v>70</c:v>
+                </c:pt>
+                <c:pt idx="71">
+                  <c:v>71</c:v>
+                </c:pt>
+                <c:pt idx="72">
+                  <c:v>72</c:v>
+                </c:pt>
+                <c:pt idx="73">
+                  <c:v>73</c:v>
+                </c:pt>
+                <c:pt idx="74">
+                  <c:v>74</c:v>
+                </c:pt>
+                <c:pt idx="75">
+                  <c:v>75</c:v>
+                </c:pt>
+                <c:pt idx="76">
+                  <c:v>76</c:v>
+                </c:pt>
+                <c:pt idx="77">
+                  <c:v>77</c:v>
+                </c:pt>
+                <c:pt idx="78">
+                  <c:v>78</c:v>
+                </c:pt>
+                <c:pt idx="79">
+                  <c:v>79</c:v>
+                </c:pt>
+                <c:pt idx="80">
+                  <c:v>80</c:v>
+                </c:pt>
+                <c:pt idx="81">
+                  <c:v>81</c:v>
+                </c:pt>
+                <c:pt idx="82">
+                  <c:v>82</c:v>
+                </c:pt>
+                <c:pt idx="83">
+                  <c:v>83</c:v>
+                </c:pt>
+                <c:pt idx="84">
+                  <c:v>84</c:v>
+                </c:pt>
+                <c:pt idx="85">
+                  <c:v>85</c:v>
+                </c:pt>
+                <c:pt idx="86">
+                  <c:v>86</c:v>
+                </c:pt>
+                <c:pt idx="87">
+                  <c:v>87</c:v>
+                </c:pt>
+                <c:pt idx="88">
+                  <c:v>88</c:v>
+                </c:pt>
+                <c:pt idx="89">
+                  <c:v>89</c:v>
+                </c:pt>
+                <c:pt idx="90">
+                  <c:v>90</c:v>
+                </c:pt>
+                <c:pt idx="91">
+                  <c:v>91</c:v>
+                </c:pt>
+                <c:pt idx="92">
+                  <c:v>92</c:v>
+                </c:pt>
+                <c:pt idx="93">
+                  <c:v>93</c:v>
+                </c:pt>
+                <c:pt idx="94">
+                  <c:v>94</c:v>
+                </c:pt>
+                <c:pt idx="95">
+                  <c:v>95</c:v>
+                </c:pt>
+                <c:pt idx="96">
+                  <c:v>96</c:v>
+                </c:pt>
+                <c:pt idx="97">
+                  <c:v>97</c:v>
+                </c:pt>
+                <c:pt idx="98">
+                  <c:v>98</c:v>
+                </c:pt>
+                <c:pt idx="99">
+                  <c:v>99</c:v>
+                </c:pt>
+              </c:numCache>
+            </c:numRef>
+          </c:xVal>
+          <c:yVal>
+            <c:numRef>
+              <c:f>Sheet1!$C$603:$C$702</c:f>
+              <c:numCache>
+                <c:formatCode>General</c:formatCode>
+                <c:ptCount val="100"/>
+                <c:pt idx="0">
+                  <c:v>-105</c:v>
+                </c:pt>
+                <c:pt idx="1">
+                  <c:v>-207</c:v>
+                </c:pt>
+                <c:pt idx="2">
+                  <c:v>-293</c:v>
+                </c:pt>
+                <c:pt idx="3">
+                  <c:v>-402</c:v>
+                </c:pt>
+                <c:pt idx="4">
+                  <c:v>-483</c:v>
+                </c:pt>
+                <c:pt idx="5">
+                  <c:v>-479</c:v>
+                </c:pt>
+                <c:pt idx="6">
+                  <c:v>-467</c:v>
+                </c:pt>
+                <c:pt idx="7">
+                  <c:v>-417</c:v>
+                </c:pt>
+                <c:pt idx="8">
+                  <c:v>-409</c:v>
+                </c:pt>
+                <c:pt idx="9">
+                  <c:v>-359</c:v>
+                </c:pt>
+                <c:pt idx="10">
+                  <c:v>-319</c:v>
+                </c:pt>
+                <c:pt idx="11">
+                  <c:v>-314</c:v>
+                </c:pt>
+                <c:pt idx="12">
+                  <c:v>-341</c:v>
+                </c:pt>
+                <c:pt idx="13">
+                  <c:v>-325</c:v>
+                </c:pt>
+                <c:pt idx="14">
+                  <c:v>-394</c:v>
+                </c:pt>
+                <c:pt idx="15">
+                  <c:v>-417</c:v>
+                </c:pt>
+                <c:pt idx="16">
+                  <c:v>-426</c:v>
+                </c:pt>
+                <c:pt idx="17">
+                  <c:v>-431</c:v>
+                </c:pt>
+                <c:pt idx="18">
+                  <c:v>-408</c:v>
+                </c:pt>
+                <c:pt idx="19">
+                  <c:v>-389</c:v>
+                </c:pt>
+                <c:pt idx="20">
+                  <c:v>-419</c:v>
+                </c:pt>
+                <c:pt idx="21">
+                  <c:v>-406</c:v>
+                </c:pt>
+                <c:pt idx="22">
+                  <c:v>-396</c:v>
+                </c:pt>
+                <c:pt idx="23">
+                  <c:v>-417</c:v>
+                </c:pt>
+                <c:pt idx="24">
+                  <c:v>-405</c:v>
+                </c:pt>
+                <c:pt idx="25">
+                  <c:v>-376</c:v>
+                </c:pt>
+                <c:pt idx="26">
+                  <c:v>-387</c:v>
+                </c:pt>
+                <c:pt idx="27">
+                  <c:v>-428</c:v>
+                </c:pt>
+                <c:pt idx="28">
+                  <c:v>-426</c:v>
+                </c:pt>
+                <c:pt idx="29">
+                  <c:v>-429</c:v>
+                </c:pt>
+                <c:pt idx="30">
+                  <c:v>-426</c:v>
+                </c:pt>
+                <c:pt idx="31">
+                  <c:v>-391</c:v>
+                </c:pt>
+                <c:pt idx="32">
+                  <c:v>-377</c:v>
+                </c:pt>
+                <c:pt idx="33">
+                  <c:v>-393</c:v>
+                </c:pt>
+                <c:pt idx="34">
+                  <c:v>-402</c:v>
+                </c:pt>
+                <c:pt idx="35">
+                  <c:v>-396</c:v>
+                </c:pt>
+                <c:pt idx="36">
+                  <c:v>-422</c:v>
+                </c:pt>
+                <c:pt idx="37">
+                  <c:v>-433</c:v>
+                </c:pt>
+                <c:pt idx="38">
+                  <c:v>-413</c:v>
+                </c:pt>
+                <c:pt idx="39">
+                  <c:v>-441</c:v>
+                </c:pt>
+                <c:pt idx="40">
+                  <c:v>-443</c:v>
+                </c:pt>
+                <c:pt idx="41">
+                  <c:v>-426</c:v>
+                </c:pt>
+                <c:pt idx="42">
+                  <c:v>-415</c:v>
+                </c:pt>
+                <c:pt idx="43">
+                  <c:v>-443</c:v>
+                </c:pt>
+                <c:pt idx="44">
+                  <c:v>-415</c:v>
+                </c:pt>
+                <c:pt idx="45">
+                  <c:v>-406</c:v>
+                </c:pt>
+                <c:pt idx="46">
+                  <c:v>-432</c:v>
+                </c:pt>
+                <c:pt idx="47">
+                  <c:v>-426</c:v>
+                </c:pt>
+                <c:pt idx="48">
+                  <c:v>-411</c:v>
+                </c:pt>
+                <c:pt idx="49">
+                  <c:v>-415</c:v>
+                </c:pt>
+                <c:pt idx="50">
+                  <c:v>-414</c:v>
+                </c:pt>
+                <c:pt idx="51">
+                  <c:v>-403</c:v>
+                </c:pt>
+                <c:pt idx="52">
+                  <c:v>-402</c:v>
+                </c:pt>
+                <c:pt idx="53">
+                  <c:v>-399</c:v>
+                </c:pt>
+                <c:pt idx="54">
+                  <c:v>-408</c:v>
+                </c:pt>
+                <c:pt idx="55">
+                  <c:v>-422</c:v>
+                </c:pt>
+                <c:pt idx="56">
+                  <c:v>-471</c:v>
+                </c:pt>
+                <c:pt idx="57">
+                  <c:v>-480</c:v>
+                </c:pt>
+                <c:pt idx="58">
+                  <c:v>-434</c:v>
+                </c:pt>
+                <c:pt idx="59">
+                  <c:v>-421</c:v>
+                </c:pt>
+                <c:pt idx="60">
+                  <c:v>-396</c:v>
+                </c:pt>
+                <c:pt idx="61">
+                  <c:v>-354</c:v>
+                </c:pt>
+                <c:pt idx="62">
+                  <c:v>-328</c:v>
+                </c:pt>
+                <c:pt idx="63">
+                  <c:v>-363</c:v>
+                </c:pt>
+                <c:pt idx="64">
+                  <c:v>-341</c:v>
+                </c:pt>
+                <c:pt idx="65">
+                  <c:v>-361</c:v>
+                </c:pt>
+                <c:pt idx="66">
+                  <c:v>-354</c:v>
+                </c:pt>
+                <c:pt idx="67">
+                  <c:v>-366</c:v>
+                </c:pt>
+                <c:pt idx="68">
+                  <c:v>-367</c:v>
+                </c:pt>
+                <c:pt idx="69">
+                  <c:v>-402</c:v>
+                </c:pt>
+                <c:pt idx="70">
+                  <c:v>-405</c:v>
+                </c:pt>
+                <c:pt idx="71">
+                  <c:v>-402</c:v>
+                </c:pt>
+                <c:pt idx="72">
+                  <c:v>-409</c:v>
+                </c:pt>
+                <c:pt idx="73">
+                  <c:v>-436</c:v>
+                </c:pt>
+                <c:pt idx="74">
+                  <c:v>-421</c:v>
+                </c:pt>
+                <c:pt idx="75">
+                  <c:v>-440</c:v>
+                </c:pt>
+                <c:pt idx="76">
+                  <c:v>-434</c:v>
+                </c:pt>
+                <c:pt idx="77">
+                  <c:v>-456</c:v>
+                </c:pt>
+                <c:pt idx="78">
+                  <c:v>-432</c:v>
+                </c:pt>
+                <c:pt idx="79">
+                  <c:v>-443</c:v>
+                </c:pt>
+                <c:pt idx="80">
+                  <c:v>-425</c:v>
+                </c:pt>
+                <c:pt idx="81">
+                  <c:v>-439</c:v>
+                </c:pt>
+                <c:pt idx="82">
+                  <c:v>-415</c:v>
+                </c:pt>
+                <c:pt idx="83">
+                  <c:v>-401</c:v>
+                </c:pt>
+                <c:pt idx="84">
+                  <c:v>-394</c:v>
+                </c:pt>
+                <c:pt idx="85">
+                  <c:v>-359</c:v>
+                </c:pt>
+                <c:pt idx="86">
+                  <c:v>-350</c:v>
+                </c:pt>
+                <c:pt idx="87">
+                  <c:v>-304</c:v>
+                </c:pt>
+                <c:pt idx="88">
+                  <c:v>-327</c:v>
+                </c:pt>
+                <c:pt idx="89">
+                  <c:v>-326</c:v>
+                </c:pt>
+                <c:pt idx="90">
+                  <c:v>-350</c:v>
+                </c:pt>
+                <c:pt idx="91">
+                  <c:v>-358</c:v>
+                </c:pt>
+                <c:pt idx="92">
+                  <c:v>-409</c:v>
+                </c:pt>
+                <c:pt idx="93">
+                  <c:v>-406</c:v>
+                </c:pt>
+                <c:pt idx="94">
+                  <c:v>-409</c:v>
+                </c:pt>
+                <c:pt idx="95">
+                  <c:v>-427</c:v>
+                </c:pt>
+                <c:pt idx="96">
+                  <c:v>-455</c:v>
+                </c:pt>
+                <c:pt idx="97">
+                  <c:v>-447</c:v>
+                </c:pt>
+                <c:pt idx="98">
+                  <c:v>-423</c:v>
+                </c:pt>
+                <c:pt idx="99">
+                  <c:v>-421</c:v>
+                </c:pt>
+              </c:numCache>
+            </c:numRef>
+          </c:yVal>
+          <c:smooth val="1"/>
+        </c:ser>
+        <c:ser>
+          <c:idx val="2"/>
+          <c:order val="2"/>
+          <c:spPr>
+            <a:ln w="19050" cap="rnd">
+              <a:solidFill>
+                <a:schemeClr val="accent3"/>
+              </a:solidFill>
+              <a:round/>
+            </a:ln>
+            <a:effectLst/>
+          </c:spPr>
+          <c:marker>
+            <c:symbol val="none"/>
+          </c:marker>
+          <c:xVal>
+            <c:numRef>
+              <c:f>Sheet1!$A$603:$A$702</c:f>
+              <c:numCache>
+                <c:formatCode>General</c:formatCode>
+                <c:ptCount val="100"/>
+                <c:pt idx="0">
+                  <c:v>0</c:v>
+                </c:pt>
+                <c:pt idx="1">
+                  <c:v>1</c:v>
+                </c:pt>
+                <c:pt idx="2">
+                  <c:v>2</c:v>
+                </c:pt>
+                <c:pt idx="3">
+                  <c:v>3</c:v>
+                </c:pt>
+                <c:pt idx="4">
+                  <c:v>4</c:v>
+                </c:pt>
+                <c:pt idx="5">
+                  <c:v>5</c:v>
+                </c:pt>
+                <c:pt idx="6">
+                  <c:v>6</c:v>
+                </c:pt>
+                <c:pt idx="7">
+                  <c:v>7</c:v>
+                </c:pt>
+                <c:pt idx="8">
+                  <c:v>8</c:v>
+                </c:pt>
+                <c:pt idx="9">
+                  <c:v>9</c:v>
+                </c:pt>
+                <c:pt idx="10">
+                  <c:v>10</c:v>
+                </c:pt>
+                <c:pt idx="11">
+                  <c:v>11</c:v>
+                </c:pt>
+                <c:pt idx="12">
+                  <c:v>12</c:v>
+                </c:pt>
+                <c:pt idx="13">
+                  <c:v>13</c:v>
+                </c:pt>
+                <c:pt idx="14">
+                  <c:v>14</c:v>
+                </c:pt>
+                <c:pt idx="15">
+                  <c:v>15</c:v>
+                </c:pt>
+                <c:pt idx="16">
+                  <c:v>16</c:v>
+                </c:pt>
+                <c:pt idx="17">
+                  <c:v>17</c:v>
+                </c:pt>
+                <c:pt idx="18">
+                  <c:v>18</c:v>
+                </c:pt>
+                <c:pt idx="19">
+                  <c:v>19</c:v>
+                </c:pt>
+                <c:pt idx="20">
+                  <c:v>20</c:v>
+                </c:pt>
+                <c:pt idx="21">
+                  <c:v>21</c:v>
+                </c:pt>
+                <c:pt idx="22">
+                  <c:v>22</c:v>
+                </c:pt>
+                <c:pt idx="23">
+                  <c:v>23</c:v>
+                </c:pt>
+                <c:pt idx="24">
+                  <c:v>24</c:v>
+                </c:pt>
+                <c:pt idx="25">
+                  <c:v>25</c:v>
+                </c:pt>
+                <c:pt idx="26">
+                  <c:v>26</c:v>
+                </c:pt>
+                <c:pt idx="27">
+                  <c:v>27</c:v>
+                </c:pt>
+                <c:pt idx="28">
+                  <c:v>28</c:v>
+                </c:pt>
+                <c:pt idx="29">
+                  <c:v>29</c:v>
+                </c:pt>
+                <c:pt idx="30">
+                  <c:v>30</c:v>
+                </c:pt>
+                <c:pt idx="31">
+                  <c:v>31</c:v>
+                </c:pt>
+                <c:pt idx="32">
+                  <c:v>32</c:v>
+                </c:pt>
+                <c:pt idx="33">
+                  <c:v>33</c:v>
+                </c:pt>
+                <c:pt idx="34">
+                  <c:v>34</c:v>
+                </c:pt>
+                <c:pt idx="35">
+                  <c:v>35</c:v>
+                </c:pt>
+                <c:pt idx="36">
+                  <c:v>36</c:v>
+                </c:pt>
+                <c:pt idx="37">
+                  <c:v>37</c:v>
+                </c:pt>
+                <c:pt idx="38">
+                  <c:v>38</c:v>
+                </c:pt>
+                <c:pt idx="39">
+                  <c:v>39</c:v>
+                </c:pt>
+                <c:pt idx="40">
+                  <c:v>40</c:v>
+                </c:pt>
+                <c:pt idx="41">
+                  <c:v>41</c:v>
+                </c:pt>
+                <c:pt idx="42">
+                  <c:v>42</c:v>
+                </c:pt>
+                <c:pt idx="43">
+                  <c:v>43</c:v>
+                </c:pt>
+                <c:pt idx="44">
+                  <c:v>44</c:v>
+                </c:pt>
+                <c:pt idx="45">
+                  <c:v>45</c:v>
+                </c:pt>
+                <c:pt idx="46">
+                  <c:v>46</c:v>
+                </c:pt>
+                <c:pt idx="47">
+                  <c:v>47</c:v>
+                </c:pt>
+                <c:pt idx="48">
+                  <c:v>48</c:v>
+                </c:pt>
+                <c:pt idx="49">
+                  <c:v>49</c:v>
+                </c:pt>
+                <c:pt idx="50">
+                  <c:v>50</c:v>
+                </c:pt>
+                <c:pt idx="51">
+                  <c:v>51</c:v>
+                </c:pt>
+                <c:pt idx="52">
+                  <c:v>52</c:v>
+                </c:pt>
+                <c:pt idx="53">
+                  <c:v>53</c:v>
+                </c:pt>
+                <c:pt idx="54">
+                  <c:v>54</c:v>
+                </c:pt>
+                <c:pt idx="55">
+                  <c:v>55</c:v>
+                </c:pt>
+                <c:pt idx="56">
+                  <c:v>56</c:v>
+                </c:pt>
+                <c:pt idx="57">
+                  <c:v>57</c:v>
+                </c:pt>
+                <c:pt idx="58">
+                  <c:v>58</c:v>
+                </c:pt>
+                <c:pt idx="59">
+                  <c:v>59</c:v>
+                </c:pt>
+                <c:pt idx="60">
+                  <c:v>60</c:v>
+                </c:pt>
+                <c:pt idx="61">
+                  <c:v>61</c:v>
+                </c:pt>
+                <c:pt idx="62">
+                  <c:v>62</c:v>
+                </c:pt>
+                <c:pt idx="63">
+                  <c:v>63</c:v>
+                </c:pt>
+                <c:pt idx="64">
+                  <c:v>64</c:v>
+                </c:pt>
+                <c:pt idx="65">
+                  <c:v>65</c:v>
+                </c:pt>
+                <c:pt idx="66">
+                  <c:v>66</c:v>
+                </c:pt>
+                <c:pt idx="67">
+                  <c:v>67</c:v>
+                </c:pt>
+                <c:pt idx="68">
+                  <c:v>68</c:v>
+                </c:pt>
+                <c:pt idx="69">
+                  <c:v>69</c:v>
+                </c:pt>
+                <c:pt idx="70">
+                  <c:v>70</c:v>
+                </c:pt>
+                <c:pt idx="71">
+                  <c:v>71</c:v>
+                </c:pt>
+                <c:pt idx="72">
+                  <c:v>72</c:v>
+                </c:pt>
+                <c:pt idx="73">
+                  <c:v>73</c:v>
+                </c:pt>
+                <c:pt idx="74">
+                  <c:v>74</c:v>
+                </c:pt>
+                <c:pt idx="75">
+                  <c:v>75</c:v>
+                </c:pt>
+                <c:pt idx="76">
+                  <c:v>76</c:v>
+                </c:pt>
+                <c:pt idx="77">
+                  <c:v>77</c:v>
+                </c:pt>
+                <c:pt idx="78">
+                  <c:v>78</c:v>
+                </c:pt>
+                <c:pt idx="79">
+                  <c:v>79</c:v>
+                </c:pt>
+                <c:pt idx="80">
+                  <c:v>80</c:v>
+                </c:pt>
+                <c:pt idx="81">
+                  <c:v>81</c:v>
+                </c:pt>
+                <c:pt idx="82">
+                  <c:v>82</c:v>
+                </c:pt>
+                <c:pt idx="83">
+                  <c:v>83</c:v>
+                </c:pt>
+                <c:pt idx="84">
+                  <c:v>84</c:v>
+                </c:pt>
+                <c:pt idx="85">
+                  <c:v>85</c:v>
+                </c:pt>
+                <c:pt idx="86">
+                  <c:v>86</c:v>
+                </c:pt>
+                <c:pt idx="87">
+                  <c:v>87</c:v>
+                </c:pt>
+                <c:pt idx="88">
+                  <c:v>88</c:v>
+                </c:pt>
+                <c:pt idx="89">
+                  <c:v>89</c:v>
+                </c:pt>
+                <c:pt idx="90">
+                  <c:v>90</c:v>
+                </c:pt>
+                <c:pt idx="91">
+                  <c:v>91</c:v>
+                </c:pt>
+                <c:pt idx="92">
+                  <c:v>92</c:v>
+                </c:pt>
+                <c:pt idx="93">
+                  <c:v>93</c:v>
+                </c:pt>
+                <c:pt idx="94">
+                  <c:v>94</c:v>
+                </c:pt>
+                <c:pt idx="95">
+                  <c:v>95</c:v>
+                </c:pt>
+                <c:pt idx="96">
+                  <c:v>96</c:v>
+                </c:pt>
+                <c:pt idx="97">
+                  <c:v>97</c:v>
+                </c:pt>
+                <c:pt idx="98">
+                  <c:v>98</c:v>
+                </c:pt>
+                <c:pt idx="99">
+                  <c:v>99</c:v>
+                </c:pt>
+              </c:numCache>
+            </c:numRef>
+          </c:xVal>
+          <c:yVal>
+            <c:numRef>
+              <c:f>Sheet1!$D$603:$D$702</c:f>
+              <c:numCache>
+                <c:formatCode>General</c:formatCode>
+                <c:ptCount val="100"/>
+                <c:pt idx="0">
+                  <c:v>0</c:v>
+                </c:pt>
+                <c:pt idx="1">
+                  <c:v>0</c:v>
+                </c:pt>
+                <c:pt idx="2">
+                  <c:v>0</c:v>
+                </c:pt>
+                <c:pt idx="3">
+                  <c:v>0</c:v>
+                </c:pt>
+                <c:pt idx="4">
+                  <c:v>0</c:v>
+                </c:pt>
+                <c:pt idx="5">
+                  <c:v>0</c:v>
+                </c:pt>
+                <c:pt idx="6">
+                  <c:v>0</c:v>
+                </c:pt>
+                <c:pt idx="7">
+                  <c:v>0</c:v>
+                </c:pt>
+                <c:pt idx="8">
+                  <c:v>0</c:v>
+                </c:pt>
+                <c:pt idx="9">
+                  <c:v>0</c:v>
+                </c:pt>
+                <c:pt idx="10">
+                  <c:v>0</c:v>
+                </c:pt>
+                <c:pt idx="11">
+                  <c:v>0</c:v>
+                </c:pt>
+                <c:pt idx="12">
+                  <c:v>0</c:v>
+                </c:pt>
+                <c:pt idx="13">
+                  <c:v>0</c:v>
+                </c:pt>
+                <c:pt idx="14">
+                  <c:v>0</c:v>
+                </c:pt>
+                <c:pt idx="15">
+                  <c:v>0</c:v>
+                </c:pt>
+                <c:pt idx="16">
+                  <c:v>0</c:v>
+                </c:pt>
+                <c:pt idx="17">
+                  <c:v>0</c:v>
+                </c:pt>
+                <c:pt idx="18">
+                  <c:v>0</c:v>
+                </c:pt>
+                <c:pt idx="19">
+                  <c:v>0</c:v>
+                </c:pt>
+                <c:pt idx="20">
+                  <c:v>0</c:v>
+                </c:pt>
+                <c:pt idx="21">
+                  <c:v>0</c:v>
+                </c:pt>
+                <c:pt idx="22">
+                  <c:v>0</c:v>
+                </c:pt>
+                <c:pt idx="23">
+                  <c:v>0</c:v>
+                </c:pt>
+                <c:pt idx="24">
+                  <c:v>0</c:v>
+                </c:pt>
+                <c:pt idx="25">
+                  <c:v>0</c:v>
+                </c:pt>
+                <c:pt idx="26">
+                  <c:v>0</c:v>
+                </c:pt>
+                <c:pt idx="27">
+                  <c:v>0</c:v>
+                </c:pt>
+                <c:pt idx="28">
+                  <c:v>0</c:v>
+                </c:pt>
+                <c:pt idx="29">
+                  <c:v>0</c:v>
+                </c:pt>
+                <c:pt idx="30">
+                  <c:v>0</c:v>
+                </c:pt>
+                <c:pt idx="31">
+                  <c:v>0</c:v>
+                </c:pt>
+                <c:pt idx="32">
+                  <c:v>0</c:v>
+                </c:pt>
+                <c:pt idx="33">
+                  <c:v>0</c:v>
+                </c:pt>
+                <c:pt idx="34">
+                  <c:v>0</c:v>
+                </c:pt>
+                <c:pt idx="35">
+                  <c:v>0</c:v>
+                </c:pt>
+                <c:pt idx="36">
+                  <c:v>0</c:v>
+                </c:pt>
+                <c:pt idx="37">
+                  <c:v>0</c:v>
+                </c:pt>
+                <c:pt idx="38">
+                  <c:v>0</c:v>
+                </c:pt>
+                <c:pt idx="39">
+                  <c:v>0</c:v>
+                </c:pt>
+                <c:pt idx="40">
+                  <c:v>0</c:v>
+                </c:pt>
+                <c:pt idx="41">
+                  <c:v>0</c:v>
+                </c:pt>
+                <c:pt idx="42">
+                  <c:v>0</c:v>
+                </c:pt>
+                <c:pt idx="43">
+                  <c:v>0</c:v>
+                </c:pt>
+                <c:pt idx="44">
+                  <c:v>0</c:v>
+                </c:pt>
+                <c:pt idx="45">
+                  <c:v>0</c:v>
+                </c:pt>
+                <c:pt idx="46">
+                  <c:v>0</c:v>
+                </c:pt>
+                <c:pt idx="47">
+                  <c:v>0</c:v>
+                </c:pt>
+                <c:pt idx="48">
+                  <c:v>0</c:v>
+                </c:pt>
+                <c:pt idx="49">
+                  <c:v>0</c:v>
+                </c:pt>
+                <c:pt idx="50">
+                  <c:v>0</c:v>
+                </c:pt>
+                <c:pt idx="51">
+                  <c:v>0</c:v>
+                </c:pt>
+                <c:pt idx="52">
+                  <c:v>0</c:v>
+                </c:pt>
+                <c:pt idx="53">
+                  <c:v>0</c:v>
+                </c:pt>
+                <c:pt idx="54">
+                  <c:v>0</c:v>
+                </c:pt>
+                <c:pt idx="55">
+                  <c:v>0</c:v>
+                </c:pt>
+                <c:pt idx="56">
+                  <c:v>0</c:v>
+                </c:pt>
+                <c:pt idx="57">
+                  <c:v>0</c:v>
+                </c:pt>
+                <c:pt idx="58">
+                  <c:v>0</c:v>
+                </c:pt>
+                <c:pt idx="59">
+                  <c:v>0</c:v>
+                </c:pt>
+                <c:pt idx="60">
+                  <c:v>0</c:v>
+                </c:pt>
+                <c:pt idx="61">
+                  <c:v>0</c:v>
+                </c:pt>
+                <c:pt idx="62">
+                  <c:v>0</c:v>
+                </c:pt>
+                <c:pt idx="63">
+                  <c:v>0</c:v>
+                </c:pt>
+                <c:pt idx="64">
+                  <c:v>0</c:v>
+                </c:pt>
+                <c:pt idx="65">
+                  <c:v>0</c:v>
+                </c:pt>
+                <c:pt idx="66">
+                  <c:v>0</c:v>
+                </c:pt>
+                <c:pt idx="67">
+                  <c:v>0</c:v>
+                </c:pt>
+                <c:pt idx="68">
+                  <c:v>0</c:v>
+                </c:pt>
+                <c:pt idx="69">
+                  <c:v>0</c:v>
+                </c:pt>
+                <c:pt idx="70">
+                  <c:v>0</c:v>
+                </c:pt>
+                <c:pt idx="71">
+                  <c:v>0</c:v>
+                </c:pt>
+                <c:pt idx="72">
+                  <c:v>0</c:v>
+                </c:pt>
+                <c:pt idx="73">
+                  <c:v>0</c:v>
+                </c:pt>
+                <c:pt idx="74">
+                  <c:v>0</c:v>
+                </c:pt>
+                <c:pt idx="75">
+                  <c:v>0</c:v>
+                </c:pt>
+                <c:pt idx="76">
+                  <c:v>0</c:v>
+                </c:pt>
+                <c:pt idx="77">
+                  <c:v>0</c:v>
+                </c:pt>
+                <c:pt idx="78">
+                  <c:v>0</c:v>
+                </c:pt>
+                <c:pt idx="79">
+                  <c:v>0</c:v>
+                </c:pt>
+                <c:pt idx="80">
+                  <c:v>0</c:v>
+                </c:pt>
+                <c:pt idx="81">
+                  <c:v>0</c:v>
+                </c:pt>
+                <c:pt idx="82">
+                  <c:v>0</c:v>
+                </c:pt>
+                <c:pt idx="83">
+                  <c:v>0</c:v>
+                </c:pt>
+                <c:pt idx="84">
+                  <c:v>0</c:v>
+                </c:pt>
+                <c:pt idx="85">
+                  <c:v>0</c:v>
+                </c:pt>
+                <c:pt idx="86">
+                  <c:v>0</c:v>
+                </c:pt>
+                <c:pt idx="87">
+                  <c:v>0</c:v>
+                </c:pt>
+                <c:pt idx="88">
+                  <c:v>0</c:v>
+                </c:pt>
+                <c:pt idx="89">
+                  <c:v>0</c:v>
+                </c:pt>
+                <c:pt idx="90">
+                  <c:v>0</c:v>
+                </c:pt>
+                <c:pt idx="91">
+                  <c:v>0</c:v>
+                </c:pt>
+                <c:pt idx="92">
+                  <c:v>0</c:v>
+                </c:pt>
+                <c:pt idx="93">
+                  <c:v>0</c:v>
+                </c:pt>
+                <c:pt idx="94">
+                  <c:v>0</c:v>
+                </c:pt>
+                <c:pt idx="95">
+                  <c:v>0</c:v>
+                </c:pt>
+                <c:pt idx="96">
+                  <c:v>0</c:v>
+                </c:pt>
+                <c:pt idx="97">
+                  <c:v>0</c:v>
+                </c:pt>
+                <c:pt idx="98">
+                  <c:v>0</c:v>
+                </c:pt>
+                <c:pt idx="99">
+                  <c:v>0</c:v>
+                </c:pt>
+              </c:numCache>
+            </c:numRef>
+          </c:yVal>
+          <c:smooth val="1"/>
+        </c:ser>
+        <c:ser>
+          <c:idx val="3"/>
+          <c:order val="3"/>
+          <c:spPr>
+            <a:ln w="19050" cap="rnd">
+              <a:solidFill>
+                <a:schemeClr val="accent4"/>
+              </a:solidFill>
+              <a:round/>
+            </a:ln>
+            <a:effectLst/>
+          </c:spPr>
+          <c:marker>
+            <c:symbol val="none"/>
+          </c:marker>
+          <c:xVal>
+            <c:numRef>
+              <c:f>Sheet1!$A$603:$A$702</c:f>
+              <c:numCache>
+                <c:formatCode>General</c:formatCode>
+                <c:ptCount val="100"/>
+                <c:pt idx="0">
+                  <c:v>0</c:v>
+                </c:pt>
+                <c:pt idx="1">
+                  <c:v>1</c:v>
+                </c:pt>
+                <c:pt idx="2">
+                  <c:v>2</c:v>
+                </c:pt>
+                <c:pt idx="3">
+                  <c:v>3</c:v>
+                </c:pt>
+                <c:pt idx="4">
+                  <c:v>4</c:v>
+                </c:pt>
+                <c:pt idx="5">
+                  <c:v>5</c:v>
+                </c:pt>
+                <c:pt idx="6">
+                  <c:v>6</c:v>
+                </c:pt>
+                <c:pt idx="7">
+                  <c:v>7</c:v>
+                </c:pt>
+                <c:pt idx="8">
+                  <c:v>8</c:v>
+                </c:pt>
+                <c:pt idx="9">
+                  <c:v>9</c:v>
+                </c:pt>
+                <c:pt idx="10">
+                  <c:v>10</c:v>
+                </c:pt>
+                <c:pt idx="11">
+                  <c:v>11</c:v>
+                </c:pt>
+                <c:pt idx="12">
+                  <c:v>12</c:v>
+                </c:pt>
+                <c:pt idx="13">
+                  <c:v>13</c:v>
+                </c:pt>
+                <c:pt idx="14">
+                  <c:v>14</c:v>
+                </c:pt>
+                <c:pt idx="15">
+                  <c:v>15</c:v>
+                </c:pt>
+                <c:pt idx="16">
+                  <c:v>16</c:v>
+                </c:pt>
+                <c:pt idx="17">
+                  <c:v>17</c:v>
+                </c:pt>
+                <c:pt idx="18">
+                  <c:v>18</c:v>
+                </c:pt>
+                <c:pt idx="19">
+                  <c:v>19</c:v>
+                </c:pt>
+                <c:pt idx="20">
+                  <c:v>20</c:v>
+                </c:pt>
+                <c:pt idx="21">
+                  <c:v>21</c:v>
+                </c:pt>
+                <c:pt idx="22">
+                  <c:v>22</c:v>
+                </c:pt>
+                <c:pt idx="23">
+                  <c:v>23</c:v>
+                </c:pt>
+                <c:pt idx="24">
+                  <c:v>24</c:v>
+                </c:pt>
+                <c:pt idx="25">
+                  <c:v>25</c:v>
+                </c:pt>
+                <c:pt idx="26">
+                  <c:v>26</c:v>
+                </c:pt>
+                <c:pt idx="27">
+                  <c:v>27</c:v>
+                </c:pt>
+                <c:pt idx="28">
+                  <c:v>28</c:v>
+                </c:pt>
+                <c:pt idx="29">
+                  <c:v>29</c:v>
+                </c:pt>
+                <c:pt idx="30">
+                  <c:v>30</c:v>
+                </c:pt>
+                <c:pt idx="31">
+                  <c:v>31</c:v>
+                </c:pt>
+                <c:pt idx="32">
+                  <c:v>32</c:v>
+                </c:pt>
+                <c:pt idx="33">
+                  <c:v>33</c:v>
+                </c:pt>
+                <c:pt idx="34">
+                  <c:v>34</c:v>
+                </c:pt>
+                <c:pt idx="35">
+                  <c:v>35</c:v>
+                </c:pt>
+                <c:pt idx="36">
+                  <c:v>36</c:v>
+                </c:pt>
+                <c:pt idx="37">
+                  <c:v>37</c:v>
+                </c:pt>
+                <c:pt idx="38">
+                  <c:v>38</c:v>
+                </c:pt>
+                <c:pt idx="39">
+                  <c:v>39</c:v>
+                </c:pt>
+                <c:pt idx="40">
+                  <c:v>40</c:v>
+                </c:pt>
+                <c:pt idx="41">
+                  <c:v>41</c:v>
+                </c:pt>
+                <c:pt idx="42">
+                  <c:v>42</c:v>
+                </c:pt>
+                <c:pt idx="43">
+                  <c:v>43</c:v>
+                </c:pt>
+                <c:pt idx="44">
+                  <c:v>44</c:v>
+                </c:pt>
+                <c:pt idx="45">
+                  <c:v>45</c:v>
+                </c:pt>
+                <c:pt idx="46">
+                  <c:v>46</c:v>
+                </c:pt>
+                <c:pt idx="47">
+                  <c:v>47</c:v>
+                </c:pt>
+                <c:pt idx="48">
+                  <c:v>48</c:v>
+                </c:pt>
+                <c:pt idx="49">
+                  <c:v>49</c:v>
+                </c:pt>
+                <c:pt idx="50">
+                  <c:v>50</c:v>
+                </c:pt>
+                <c:pt idx="51">
+                  <c:v>51</c:v>
+                </c:pt>
+                <c:pt idx="52">
+                  <c:v>52</c:v>
+                </c:pt>
+                <c:pt idx="53">
+                  <c:v>53</c:v>
+                </c:pt>
+                <c:pt idx="54">
+                  <c:v>54</c:v>
+                </c:pt>
+                <c:pt idx="55">
+                  <c:v>55</c:v>
+                </c:pt>
+                <c:pt idx="56">
+                  <c:v>56</c:v>
+                </c:pt>
+                <c:pt idx="57">
+                  <c:v>57</c:v>
+                </c:pt>
+                <c:pt idx="58">
+                  <c:v>58</c:v>
+                </c:pt>
+                <c:pt idx="59">
+                  <c:v>59</c:v>
+                </c:pt>
+                <c:pt idx="60">
+                  <c:v>60</c:v>
+                </c:pt>
+                <c:pt idx="61">
+                  <c:v>61</c:v>
+                </c:pt>
+                <c:pt idx="62">
+                  <c:v>62</c:v>
+                </c:pt>
+                <c:pt idx="63">
+                  <c:v>63</c:v>
+                </c:pt>
+                <c:pt idx="64">
+                  <c:v>64</c:v>
+                </c:pt>
+                <c:pt idx="65">
+                  <c:v>65</c:v>
+                </c:pt>
+                <c:pt idx="66">
+                  <c:v>66</c:v>
+                </c:pt>
+                <c:pt idx="67">
+                  <c:v>67</c:v>
+                </c:pt>
+                <c:pt idx="68">
+                  <c:v>68</c:v>
+                </c:pt>
+                <c:pt idx="69">
+                  <c:v>69</c:v>
+                </c:pt>
+                <c:pt idx="70">
+                  <c:v>70</c:v>
+                </c:pt>
+                <c:pt idx="71">
+                  <c:v>71</c:v>
+                </c:pt>
+                <c:pt idx="72">
+                  <c:v>72</c:v>
+                </c:pt>
+                <c:pt idx="73">
+                  <c:v>73</c:v>
+                </c:pt>
+                <c:pt idx="74">
+                  <c:v>74</c:v>
+                </c:pt>
+                <c:pt idx="75">
+                  <c:v>75</c:v>
+                </c:pt>
+                <c:pt idx="76">
+                  <c:v>76</c:v>
+                </c:pt>
+                <c:pt idx="77">
+                  <c:v>77</c:v>
+                </c:pt>
+                <c:pt idx="78">
+                  <c:v>78</c:v>
+                </c:pt>
+                <c:pt idx="79">
+                  <c:v>79</c:v>
+                </c:pt>
+                <c:pt idx="80">
+                  <c:v>80</c:v>
+                </c:pt>
+                <c:pt idx="81">
+                  <c:v>81</c:v>
+                </c:pt>
+                <c:pt idx="82">
+                  <c:v>82</c:v>
+                </c:pt>
+                <c:pt idx="83">
+                  <c:v>83</c:v>
+                </c:pt>
+                <c:pt idx="84">
+                  <c:v>84</c:v>
+                </c:pt>
+                <c:pt idx="85">
+                  <c:v>85</c:v>
+                </c:pt>
+                <c:pt idx="86">
+                  <c:v>86</c:v>
+                </c:pt>
+                <c:pt idx="87">
+                  <c:v>87</c:v>
+                </c:pt>
+                <c:pt idx="88">
+                  <c:v>88</c:v>
+                </c:pt>
+                <c:pt idx="89">
+                  <c:v>89</c:v>
+                </c:pt>
+                <c:pt idx="90">
+                  <c:v>90</c:v>
+                </c:pt>
+                <c:pt idx="91">
+                  <c:v>91</c:v>
+                </c:pt>
+                <c:pt idx="92">
+                  <c:v>92</c:v>
+                </c:pt>
+                <c:pt idx="93">
+                  <c:v>93</c:v>
+                </c:pt>
+                <c:pt idx="94">
+                  <c:v>94</c:v>
+                </c:pt>
+                <c:pt idx="95">
+                  <c:v>95</c:v>
+                </c:pt>
+                <c:pt idx="96">
+                  <c:v>96</c:v>
+                </c:pt>
+                <c:pt idx="97">
+                  <c:v>97</c:v>
+                </c:pt>
+                <c:pt idx="98">
+                  <c:v>98</c:v>
+                </c:pt>
+                <c:pt idx="99">
+                  <c:v>99</c:v>
+                </c:pt>
+              </c:numCache>
+            </c:numRef>
+          </c:xVal>
+          <c:yVal>
+            <c:numRef>
+              <c:f>Sheet1!$E$603:$E$702</c:f>
+              <c:numCache>
+                <c:formatCode>General</c:formatCode>
+                <c:ptCount val="100"/>
+                <c:pt idx="0">
+                  <c:v>-17</c:v>
+                </c:pt>
+                <c:pt idx="1">
+                  <c:v>-143</c:v>
+                </c:pt>
+                <c:pt idx="2">
+                  <c:v>-373</c:v>
+                </c:pt>
+                <c:pt idx="3">
+                  <c:v>-479</c:v>
+                </c:pt>
+                <c:pt idx="4">
+                  <c:v>-478</c:v>
+                </c:pt>
+                <c:pt idx="5">
+                  <c:v>-481</c:v>
+                </c:pt>
+                <c:pt idx="6">
+                  <c:v>-464</c:v>
+                </c:pt>
+                <c:pt idx="7">
+                  <c:v>-457</c:v>
+                </c:pt>
+                <c:pt idx="8">
+                  <c:v>-397</c:v>
+                </c:pt>
+                <c:pt idx="9">
+                  <c:v>-333</c:v>
+                </c:pt>
+                <c:pt idx="10">
+                  <c:v>-336</c:v>
+                </c:pt>
+                <c:pt idx="11">
+                  <c:v>-286</c:v>
+                </c:pt>
+                <c:pt idx="12">
+                  <c:v>-306</c:v>
+                </c:pt>
+                <c:pt idx="13">
+                  <c:v>-360</c:v>
+                </c:pt>
+                <c:pt idx="14">
+                  <c:v>-375</c:v>
+                </c:pt>
+                <c:pt idx="15">
+                  <c:v>-416</c:v>
+                </c:pt>
+                <c:pt idx="16">
+                  <c:v>-455</c:v>
+                </c:pt>
+                <c:pt idx="17">
+                  <c:v>-448</c:v>
+                </c:pt>
+                <c:pt idx="18">
+                  <c:v>-422</c:v>
+                </c:pt>
+                <c:pt idx="19">
+                  <c:v>-368</c:v>
+                </c:pt>
+                <c:pt idx="20">
+                  <c:v>-353</c:v>
+                </c:pt>
+                <c:pt idx="21">
+                  <c:v>-418</c:v>
+                </c:pt>
+                <c:pt idx="22">
+                  <c:v>-471</c:v>
+                </c:pt>
+                <c:pt idx="23">
+                  <c:v>-417</c:v>
+                </c:pt>
+                <c:pt idx="24">
+                  <c:v>-358</c:v>
+                </c:pt>
+                <c:pt idx="25">
+                  <c:v>-368</c:v>
+                </c:pt>
+                <c:pt idx="26">
+                  <c:v>-382</c:v>
+                </c:pt>
+                <c:pt idx="27">
+                  <c:v>-417</c:v>
+                </c:pt>
+                <c:pt idx="28">
+                  <c:v>-453</c:v>
+                </c:pt>
+                <c:pt idx="29">
+                  <c:v>-457</c:v>
+                </c:pt>
+                <c:pt idx="30">
+                  <c:v>-415</c:v>
+                </c:pt>
+                <c:pt idx="31">
+                  <c:v>-384</c:v>
+                </c:pt>
+                <c:pt idx="32">
+                  <c:v>-367</c:v>
+                </c:pt>
+                <c:pt idx="33">
+                  <c:v>-359</c:v>
+                </c:pt>
+                <c:pt idx="34">
+                  <c:v>-403</c:v>
+                </c:pt>
+                <c:pt idx="35">
+                  <c:v>-441</c:v>
+                </c:pt>
+                <c:pt idx="36">
+                  <c:v>-420</c:v>
+                </c:pt>
+                <c:pt idx="37">
+                  <c:v>-401</c:v>
+                </c:pt>
+                <c:pt idx="38">
+                  <c:v>-420</c:v>
+                </c:pt>
+                <c:pt idx="39">
+                  <c:v>-439</c:v>
+                </c:pt>
+                <c:pt idx="40">
+                  <c:v>-446</c:v>
+                </c:pt>
+                <c:pt idx="41">
+                  <c:v>-458</c:v>
+                </c:pt>
+                <c:pt idx="42">
+                  <c:v>-412</c:v>
+                </c:pt>
+                <c:pt idx="43">
+                  <c:v>-379</c:v>
+                </c:pt>
+                <c:pt idx="44">
+                  <c:v>-423</c:v>
+                </c:pt>
+                <c:pt idx="45">
+                  <c:v>-458</c:v>
+                </c:pt>
+                <c:pt idx="46">
+                  <c:v>-421</c:v>
+                </c:pt>
+                <c:pt idx="47">
+                  <c:v>-394</c:v>
+                </c:pt>
+                <c:pt idx="48">
+                  <c:v>-412</c:v>
+                </c:pt>
+                <c:pt idx="49">
+                  <c:v>-421</c:v>
+                </c:pt>
+                <c:pt idx="50">
+                  <c:v>-425</c:v>
+                </c:pt>
+                <c:pt idx="51">
+                  <c:v>-407</c:v>
+                </c:pt>
+                <c:pt idx="52">
+                  <c:v>-382</c:v>
+                </c:pt>
+                <c:pt idx="53">
+                  <c:v>-387</c:v>
+                </c:pt>
+                <c:pt idx="54">
+                  <c:v>-407</c:v>
+                </c:pt>
+                <c:pt idx="55">
+                  <c:v>-430</c:v>
+                </c:pt>
+                <c:pt idx="56">
+                  <c:v>-452</c:v>
+                </c:pt>
+                <c:pt idx="57">
+                  <c:v>-484</c:v>
+                </c:pt>
+                <c:pt idx="58">
+                  <c:v>-522</c:v>
+                </c:pt>
+                <c:pt idx="59">
+                  <c:v>-430</c:v>
+                </c:pt>
+                <c:pt idx="60">
+                  <c:v>-327</c:v>
+                </c:pt>
+                <c:pt idx="61">
+                  <c:v>-331</c:v>
+                </c:pt>
+                <c:pt idx="62">
+                  <c:v>-350</c:v>
+                </c:pt>
+                <c:pt idx="63">
+                  <c:v>-367</c:v>
+                </c:pt>
+                <c:pt idx="64">
+                  <c:v>-355</c:v>
+                </c:pt>
+                <c:pt idx="65">
+                  <c:v>-344</c:v>
+                </c:pt>
+                <c:pt idx="66">
+                  <c:v>-340</c:v>
+                </c:pt>
+                <c:pt idx="67">
+                  <c:v>-366</c:v>
+                </c:pt>
+                <c:pt idx="68">
+                  <c:v>-386</c:v>
+                </c:pt>
+                <c:pt idx="69">
+                  <c:v>-383</c:v>
+                </c:pt>
+                <c:pt idx="70">
+                  <c:v>-400</c:v>
+                </c:pt>
+                <c:pt idx="71">
+                  <c:v>-426</c:v>
+                </c:pt>
+                <c:pt idx="72">
+                  <c:v>-413</c:v>
+                </c:pt>
+                <c:pt idx="73">
+                  <c:v>-401</c:v>
+                </c:pt>
+                <c:pt idx="74">
+                  <c:v>-425</c:v>
+                </c:pt>
+                <c:pt idx="75">
+                  <c:v>-455</c:v>
+                </c:pt>
+                <c:pt idx="76">
+                  <c:v>-446</c:v>
+                </c:pt>
+                <c:pt idx="77">
+                  <c:v>-438</c:v>
+                </c:pt>
+                <c:pt idx="78">
+                  <c:v>-429</c:v>
+                </c:pt>
+                <c:pt idx="79">
+                  <c:v>-444</c:v>
+                </c:pt>
+                <c:pt idx="80">
+                  <c:v>-438</c:v>
+                </c:pt>
+                <c:pt idx="81">
+                  <c:v>-430</c:v>
+                </c:pt>
+                <c:pt idx="82">
+                  <c:v>-422</c:v>
+                </c:pt>
+                <c:pt idx="83">
+                  <c:v>-412</c:v>
+                </c:pt>
+                <c:pt idx="84">
+                  <c:v>-385</c:v>
+                </c:pt>
+                <c:pt idx="85">
+                  <c:v>-363</c:v>
+                </c:pt>
+                <c:pt idx="86">
+                  <c:v>-348</c:v>
+                </c:pt>
+                <c:pt idx="87">
+                  <c:v>-313</c:v>
+                </c:pt>
+                <c:pt idx="88">
+                  <c:v>-297</c:v>
+                </c:pt>
+                <c:pt idx="89">
+                  <c:v>-293</c:v>
+                </c:pt>
+                <c:pt idx="90">
+                  <c:v>-362</c:v>
+                </c:pt>
+                <c:pt idx="91">
+                  <c:v>-395</c:v>
+                </c:pt>
+                <c:pt idx="92">
+                  <c:v>-387</c:v>
+                </c:pt>
+                <c:pt idx="93">
+                  <c:v>-402</c:v>
+                </c:pt>
+                <c:pt idx="94">
+                  <c:v>-417</c:v>
+                </c:pt>
+                <c:pt idx="95">
+                  <c:v>-424</c:v>
+                </c:pt>
+                <c:pt idx="96">
+                  <c:v>-434</c:v>
+                </c:pt>
+                <c:pt idx="97">
+                  <c:v>-463</c:v>
+                </c:pt>
+                <c:pt idx="98">
+                  <c:v>-475</c:v>
+                </c:pt>
+                <c:pt idx="99">
+                  <c:v>-406</c:v>
+                </c:pt>
+              </c:numCache>
+            </c:numRef>
+          </c:yVal>
+          <c:smooth val="1"/>
+        </c:ser>
+        <c:dLbls>
+          <c:showLegendKey val="0"/>
+          <c:showVal val="0"/>
+          <c:showCatName val="0"/>
+          <c:showSerName val="0"/>
+          <c:showPercent val="0"/>
+          <c:showBubbleSize val="0"/>
+        </c:dLbls>
+        <c:axId val="559754688"/>
+        <c:axId val="559750376"/>
+      </c:scatterChart>
+      <c:valAx>
+        <c:axId val="559754688"/>
+        <c:scaling>
+          <c:orientation val="minMax"/>
+        </c:scaling>
+        <c:delete val="0"/>
+        <c:axPos val="b"/>
+        <c:majorGridlines>
+          <c:spPr>
+            <a:ln w="9525" cap="flat" cmpd="sng" algn="ctr">
+              <a:solidFill>
+                <a:schemeClr val="tx1">
+                  <a:lumMod val="15000"/>
+                  <a:lumOff val="85000"/>
+                </a:schemeClr>
+              </a:solidFill>
+              <a:round/>
+            </a:ln>
+            <a:effectLst/>
+          </c:spPr>
+        </c:majorGridlines>
+        <c:numFmt formatCode="General" sourceLinked="1"/>
+        <c:majorTickMark val="none"/>
+        <c:minorTickMark val="none"/>
+        <c:tickLblPos val="nextTo"/>
+        <c:spPr>
+          <a:noFill/>
+          <a:ln w="9525" cap="flat" cmpd="sng" algn="ctr">
+            <a:solidFill>
+              <a:schemeClr val="tx1">
+                <a:lumMod val="25000"/>
+                <a:lumOff val="75000"/>
+              </a:schemeClr>
+            </a:solidFill>
+            <a:round/>
+          </a:ln>
+          <a:effectLst/>
+        </c:spPr>
+        <c:txPr>
+          <a:bodyPr rot="-60000000" spcFirstLastPara="1" vertOverflow="ellipsis" vert="horz" wrap="square" anchor="ctr" anchorCtr="1"/>
+          <a:lstStyle/>
+          <a:p>
+            <a:pPr>
+              <a:defRPr sz="900" b="0" i="0" u="none" strike="noStrike" kern="1200" baseline="0">
+                <a:solidFill>
+                  <a:schemeClr val="tx1">
+                    <a:lumMod val="65000"/>
+                    <a:lumOff val="35000"/>
+                  </a:schemeClr>
+                </a:solidFill>
+                <a:latin typeface="+mn-lt"/>
+                <a:ea typeface="+mn-ea"/>
+                <a:cs typeface="+mn-cs"/>
+              </a:defRPr>
+            </a:pPr>
+            <a:endParaRPr lang="en-US"/>
+          </a:p>
+        </c:txPr>
+        <c:crossAx val="559750376"/>
+        <c:crosses val="autoZero"/>
+        <c:crossBetween val="midCat"/>
+      </c:valAx>
+      <c:valAx>
+        <c:axId val="559750376"/>
+        <c:scaling>
+          <c:orientation val="minMax"/>
+        </c:scaling>
+        <c:delete val="0"/>
+        <c:axPos val="l"/>
+        <c:majorGridlines>
+          <c:spPr>
+            <a:ln w="9525" cap="flat" cmpd="sng" algn="ctr">
+              <a:solidFill>
+                <a:schemeClr val="tx1">
+                  <a:lumMod val="15000"/>
+                  <a:lumOff val="85000"/>
+                </a:schemeClr>
+              </a:solidFill>
+              <a:round/>
+            </a:ln>
+            <a:effectLst/>
+          </c:spPr>
+        </c:majorGridlines>
+        <c:numFmt formatCode="General" sourceLinked="1"/>
+        <c:majorTickMark val="none"/>
+        <c:minorTickMark val="none"/>
+        <c:tickLblPos val="nextTo"/>
+        <c:spPr>
+          <a:noFill/>
+          <a:ln w="9525" cap="flat" cmpd="sng" algn="ctr">
+            <a:solidFill>
+              <a:schemeClr val="tx1">
+                <a:lumMod val="25000"/>
+                <a:lumOff val="75000"/>
+              </a:schemeClr>
+            </a:solidFill>
+            <a:round/>
+          </a:ln>
+          <a:effectLst/>
+        </c:spPr>
+        <c:txPr>
+          <a:bodyPr rot="-60000000" spcFirstLastPara="1" vertOverflow="ellipsis" vert="horz" wrap="square" anchor="ctr" anchorCtr="1"/>
+          <a:lstStyle/>
+          <a:p>
+            <a:pPr>
+              <a:defRPr sz="900" b="0" i="0" u="none" strike="noStrike" kern="1200" baseline="0">
+                <a:solidFill>
+                  <a:schemeClr val="tx1">
+                    <a:lumMod val="65000"/>
+                    <a:lumOff val="35000"/>
+                  </a:schemeClr>
+                </a:solidFill>
+                <a:latin typeface="+mn-lt"/>
+                <a:ea typeface="+mn-ea"/>
+                <a:cs typeface="+mn-cs"/>
+              </a:defRPr>
+            </a:pPr>
+            <a:endParaRPr lang="en-US"/>
+          </a:p>
+        </c:txPr>
+        <c:crossAx val="559754688"/>
+        <c:crosses val="autoZero"/>
+        <c:crossBetween val="midCat"/>
+      </c:valAx>
+      <c:spPr>
+        <a:noFill/>
+        <a:ln>
+          <a:noFill/>
+        </a:ln>
+        <a:effectLst/>
+      </c:spPr>
+    </c:plotArea>
+    <c:plotVisOnly val="1"/>
+    <c:dispBlanksAs val="gap"/>
+    <c:showDLblsOverMax val="0"/>
+  </c:chart>
+  <c:spPr>
+    <a:solidFill>
+      <a:schemeClr val="bg1"/>
+    </a:solidFill>
+    <a:ln w="9525" cap="flat" cmpd="sng" algn="ctr">
+      <a:solidFill>
+        <a:schemeClr val="tx1">
+          <a:lumMod val="15000"/>
+          <a:lumOff val="85000"/>
+        </a:schemeClr>
+      </a:solidFill>
+      <a:round/>
+    </a:ln>
+    <a:effectLst/>
+  </c:spPr>
+  <c:txPr>
+    <a:bodyPr/>
+    <a:lstStyle/>
+    <a:p>
+      <a:pPr>
+        <a:defRPr/>
+      </a:pPr>
+      <a:endParaRPr lang="en-US"/>
+    </a:p>
+  </c:txPr>
+  <c:externalData r:id="rId3">
+    <c:autoUpdate val="0"/>
+  </c:externalData>
+</c:chartSpace>
+</file>
+
 <file path=word/charts/colors1.xml><?xml version="1.0" encoding="utf-8"?>
 <cs:colorStyle xmlns:cs="http://schemas.microsoft.com/office/drawing/2012/chartStyle" xmlns:a="http://schemas.openxmlformats.org/drawingml/2006/main" meth="cycle" id="10">
   <a:schemeClr val="accent1"/>
@@ -3513,7 +6383,563 @@
 </cs:colorStyle>
 </file>
 
+<file path=word/charts/colors2.xml><?xml version="1.0" encoding="utf-8"?>
+<cs:colorStyle xmlns:cs="http://schemas.microsoft.com/office/drawing/2012/chartStyle" xmlns:a="http://schemas.openxmlformats.org/drawingml/2006/main" meth="cycle" id="10">
+  <a:schemeClr val="accent1"/>
+  <a:schemeClr val="accent2"/>
+  <a:schemeClr val="accent3"/>
+  <a:schemeClr val="accent4"/>
+  <a:schemeClr val="accent5"/>
+  <a:schemeClr val="accent6"/>
+  <cs:variation/>
+  <cs:variation>
+    <a:lumMod val="60000"/>
+  </cs:variation>
+  <cs:variation>
+    <a:lumMod val="80000"/>
+    <a:lumOff val="20000"/>
+  </cs:variation>
+  <cs:variation>
+    <a:lumMod val="80000"/>
+  </cs:variation>
+  <cs:variation>
+    <a:lumMod val="60000"/>
+    <a:lumOff val="40000"/>
+  </cs:variation>
+  <cs:variation>
+    <a:lumMod val="50000"/>
+  </cs:variation>
+  <cs:variation>
+    <a:lumMod val="70000"/>
+    <a:lumOff val="30000"/>
+  </cs:variation>
+  <cs:variation>
+    <a:lumMod val="70000"/>
+  </cs:variation>
+  <cs:variation>
+    <a:lumMod val="50000"/>
+    <a:lumOff val="50000"/>
+  </cs:variation>
+</cs:colorStyle>
+</file>
+
 <file path=word/charts/style1.xml><?xml version="1.0" encoding="utf-8"?>
+<cs:chartStyle xmlns:cs="http://schemas.microsoft.com/office/drawing/2012/chartStyle" xmlns:a="http://schemas.openxmlformats.org/drawingml/2006/main" id="240">
+  <cs:axisTitle>
+    <cs:lnRef idx="0"/>
+    <cs:fillRef idx="0"/>
+    <cs:effectRef idx="0"/>
+    <cs:fontRef idx="minor">
+      <a:schemeClr val="tx1">
+        <a:lumMod val="65000"/>
+        <a:lumOff val="35000"/>
+      </a:schemeClr>
+    </cs:fontRef>
+    <cs:defRPr sz="1000" kern="1200"/>
+  </cs:axisTitle>
+  <cs:categoryAxis>
+    <cs:lnRef idx="0"/>
+    <cs:fillRef idx="0"/>
+    <cs:effectRef idx="0"/>
+    <cs:fontRef idx="minor">
+      <a:schemeClr val="tx1">
+        <a:lumMod val="65000"/>
+        <a:lumOff val="35000"/>
+      </a:schemeClr>
+    </cs:fontRef>
+    <cs:spPr>
+      <a:ln w="9525" cap="flat" cmpd="sng" algn="ctr">
+        <a:solidFill>
+          <a:schemeClr val="tx1">
+            <a:lumMod val="25000"/>
+            <a:lumOff val="75000"/>
+          </a:schemeClr>
+        </a:solidFill>
+        <a:round/>
+      </a:ln>
+    </cs:spPr>
+    <cs:defRPr sz="900" kern="1200"/>
+  </cs:categoryAxis>
+  <cs:chartArea mods="allowNoFillOverride allowNoLineOverride">
+    <cs:lnRef idx="0"/>
+    <cs:fillRef idx="0"/>
+    <cs:effectRef idx="0"/>
+    <cs:fontRef idx="minor">
+      <a:schemeClr val="tx1"/>
+    </cs:fontRef>
+    <cs:spPr>
+      <a:solidFill>
+        <a:schemeClr val="bg1"/>
+      </a:solidFill>
+      <a:ln w="9525" cap="flat" cmpd="sng" algn="ctr">
+        <a:solidFill>
+          <a:schemeClr val="tx1">
+            <a:lumMod val="15000"/>
+            <a:lumOff val="85000"/>
+          </a:schemeClr>
+        </a:solidFill>
+        <a:round/>
+      </a:ln>
+    </cs:spPr>
+    <cs:defRPr sz="1000" kern="1200"/>
+  </cs:chartArea>
+  <cs:dataLabel>
+    <cs:lnRef idx="0"/>
+    <cs:fillRef idx="0"/>
+    <cs:effectRef idx="0"/>
+    <cs:fontRef idx="minor">
+      <a:schemeClr val="tx1">
+        <a:lumMod val="75000"/>
+        <a:lumOff val="25000"/>
+      </a:schemeClr>
+    </cs:fontRef>
+    <cs:defRPr sz="900" kern="1200"/>
+  </cs:dataLabel>
+  <cs:dataLabelCallout>
+    <cs:lnRef idx="0"/>
+    <cs:fillRef idx="0"/>
+    <cs:effectRef idx="0"/>
+    <cs:fontRef idx="minor">
+      <a:schemeClr val="dk1">
+        <a:lumMod val="65000"/>
+        <a:lumOff val="35000"/>
+      </a:schemeClr>
+    </cs:fontRef>
+    <cs:spPr>
+      <a:solidFill>
+        <a:schemeClr val="lt1"/>
+      </a:solidFill>
+      <a:ln>
+        <a:solidFill>
+          <a:schemeClr val="dk1">
+            <a:lumMod val="25000"/>
+            <a:lumOff val="75000"/>
+          </a:schemeClr>
+        </a:solidFill>
+      </a:ln>
+    </cs:spPr>
+    <cs:defRPr sz="900" kern="1200"/>
+    <cs:bodyPr rot="0" spcFirstLastPara="1" vertOverflow="clip" horzOverflow="clip" vert="horz" wrap="square" lIns="36576" tIns="18288" rIns="36576" bIns="18288" anchor="ctr" anchorCtr="1">
+      <a:spAutoFit/>
+    </cs:bodyPr>
+  </cs:dataLabelCallout>
+  <cs:dataPoint>
+    <cs:lnRef idx="0"/>
+    <cs:fillRef idx="1">
+      <cs:styleClr val="auto"/>
+    </cs:fillRef>
+    <cs:effectRef idx="0"/>
+    <cs:fontRef idx="minor">
+      <a:schemeClr val="tx1"/>
+    </cs:fontRef>
+  </cs:dataPoint>
+  <cs:dataPoint3D>
+    <cs:lnRef idx="0"/>
+    <cs:fillRef idx="1">
+      <cs:styleClr val="auto"/>
+    </cs:fillRef>
+    <cs:effectRef idx="0"/>
+    <cs:fontRef idx="minor">
+      <a:schemeClr val="tx1"/>
+    </cs:fontRef>
+  </cs:dataPoint3D>
+  <cs:dataPointLine>
+    <cs:lnRef idx="0">
+      <cs:styleClr val="auto"/>
+    </cs:lnRef>
+    <cs:fillRef idx="1"/>
+    <cs:effectRef idx="0"/>
+    <cs:fontRef idx="minor">
+      <a:schemeClr val="tx1"/>
+    </cs:fontRef>
+    <cs:spPr>
+      <a:ln w="19050" cap="rnd">
+        <a:solidFill>
+          <a:schemeClr val="phClr"/>
+        </a:solidFill>
+        <a:round/>
+      </a:ln>
+    </cs:spPr>
+  </cs:dataPointLine>
+  <cs:dataPointMarker>
+    <cs:lnRef idx="0">
+      <cs:styleClr val="auto"/>
+    </cs:lnRef>
+    <cs:fillRef idx="1">
+      <cs:styleClr val="auto"/>
+    </cs:fillRef>
+    <cs:effectRef idx="0"/>
+    <cs:fontRef idx="minor">
+      <a:schemeClr val="tx1"/>
+    </cs:fontRef>
+    <cs:spPr>
+      <a:ln w="9525">
+        <a:solidFill>
+          <a:schemeClr val="phClr"/>
+        </a:solidFill>
+      </a:ln>
+    </cs:spPr>
+  </cs:dataPointMarker>
+  <cs:dataPointMarkerLayout symbol="circle" size="5"/>
+  <cs:dataPointWireframe>
+    <cs:lnRef idx="0">
+      <cs:styleClr val="auto"/>
+    </cs:lnRef>
+    <cs:fillRef idx="0"/>
+    <cs:effectRef idx="0"/>
+    <cs:fontRef idx="minor">
+      <a:schemeClr val="dk1"/>
+    </cs:fontRef>
+    <cs:spPr>
+      <a:ln w="9525" cap="rnd">
+        <a:solidFill>
+          <a:schemeClr val="phClr"/>
+        </a:solidFill>
+        <a:round/>
+      </a:ln>
+    </cs:spPr>
+  </cs:dataPointWireframe>
+  <cs:dataTable>
+    <cs:lnRef idx="0"/>
+    <cs:fillRef idx="0"/>
+    <cs:effectRef idx="0"/>
+    <cs:fontRef idx="minor">
+      <a:schemeClr val="tx1">
+        <a:lumMod val="65000"/>
+        <a:lumOff val="35000"/>
+      </a:schemeClr>
+    </cs:fontRef>
+    <cs:spPr>
+      <a:noFill/>
+      <a:ln w="9525" cap="flat" cmpd="sng" algn="ctr">
+        <a:solidFill>
+          <a:schemeClr val="tx1">
+            <a:lumMod val="15000"/>
+            <a:lumOff val="85000"/>
+          </a:schemeClr>
+        </a:solidFill>
+        <a:round/>
+      </a:ln>
+    </cs:spPr>
+    <cs:defRPr sz="900" kern="1200"/>
+  </cs:dataTable>
+  <cs:downBar>
+    <cs:lnRef idx="0"/>
+    <cs:fillRef idx="0"/>
+    <cs:effectRef idx="0"/>
+    <cs:fontRef idx="minor">
+      <a:schemeClr val="tx1"/>
+    </cs:fontRef>
+    <cs:spPr>
+      <a:solidFill>
+        <a:schemeClr val="dk1">
+          <a:lumMod val="75000"/>
+          <a:lumOff val="25000"/>
+        </a:schemeClr>
+      </a:solidFill>
+      <a:ln w="9525" cap="flat" cmpd="sng" algn="ctr">
+        <a:solidFill>
+          <a:schemeClr val="tx1">
+            <a:lumMod val="65000"/>
+            <a:lumOff val="35000"/>
+          </a:schemeClr>
+        </a:solidFill>
+        <a:round/>
+      </a:ln>
+    </cs:spPr>
+  </cs:downBar>
+  <cs:dropLine>
+    <cs:lnRef idx="0"/>
+    <cs:fillRef idx="0"/>
+    <cs:effectRef idx="0"/>
+    <cs:fontRef idx="minor">
+      <a:schemeClr val="tx1"/>
+    </cs:fontRef>
+    <cs:spPr>
+      <a:ln w="9525" cap="flat" cmpd="sng" algn="ctr">
+        <a:solidFill>
+          <a:schemeClr val="tx1">
+            <a:lumMod val="35000"/>
+            <a:lumOff val="65000"/>
+          </a:schemeClr>
+        </a:solidFill>
+        <a:round/>
+      </a:ln>
+    </cs:spPr>
+  </cs:dropLine>
+  <cs:errorBar>
+    <cs:lnRef idx="0"/>
+    <cs:fillRef idx="0"/>
+    <cs:effectRef idx="0"/>
+    <cs:fontRef idx="minor">
+      <a:schemeClr val="tx1"/>
+    </cs:fontRef>
+    <cs:spPr>
+      <a:ln w="9525" cap="flat" cmpd="sng" algn="ctr">
+        <a:solidFill>
+          <a:schemeClr val="tx1">
+            <a:lumMod val="65000"/>
+            <a:lumOff val="35000"/>
+          </a:schemeClr>
+        </a:solidFill>
+        <a:round/>
+      </a:ln>
+    </cs:spPr>
+  </cs:errorBar>
+  <cs:floor>
+    <cs:lnRef idx="0"/>
+    <cs:fillRef idx="0"/>
+    <cs:effectRef idx="0"/>
+    <cs:fontRef idx="minor">
+      <a:schemeClr val="tx1"/>
+    </cs:fontRef>
+    <cs:spPr>
+      <a:noFill/>
+      <a:ln>
+        <a:noFill/>
+      </a:ln>
+    </cs:spPr>
+  </cs:floor>
+  <cs:gridlineMajor>
+    <cs:lnRef idx="0"/>
+    <cs:fillRef idx="0"/>
+    <cs:effectRef idx="0"/>
+    <cs:fontRef idx="minor">
+      <a:schemeClr val="tx1"/>
+    </cs:fontRef>
+    <cs:spPr>
+      <a:ln w="9525" cap="flat" cmpd="sng" algn="ctr">
+        <a:solidFill>
+          <a:schemeClr val="tx1">
+            <a:lumMod val="15000"/>
+            <a:lumOff val="85000"/>
+          </a:schemeClr>
+        </a:solidFill>
+        <a:round/>
+      </a:ln>
+    </cs:spPr>
+  </cs:gridlineMajor>
+  <cs:gridlineMinor>
+    <cs:lnRef idx="0"/>
+    <cs:fillRef idx="0"/>
+    <cs:effectRef idx="0"/>
+    <cs:fontRef idx="minor">
+      <a:schemeClr val="tx1"/>
+    </cs:fontRef>
+    <cs:spPr>
+      <a:ln w="9525" cap="flat" cmpd="sng" algn="ctr">
+        <a:solidFill>
+          <a:schemeClr val="tx1">
+            <a:lumMod val="5000"/>
+            <a:lumOff val="95000"/>
+          </a:schemeClr>
+        </a:solidFill>
+        <a:round/>
+      </a:ln>
+    </cs:spPr>
+  </cs:gridlineMinor>
+  <cs:hiLoLine>
+    <cs:lnRef idx="0"/>
+    <cs:fillRef idx="0"/>
+    <cs:effectRef idx="0"/>
+    <cs:fontRef idx="minor">
+      <a:schemeClr val="tx1"/>
+    </cs:fontRef>
+    <cs:spPr>
+      <a:ln w="9525" cap="flat" cmpd="sng" algn="ctr">
+        <a:solidFill>
+          <a:schemeClr val="tx1">
+            <a:lumMod val="50000"/>
+            <a:lumOff val="50000"/>
+          </a:schemeClr>
+        </a:solidFill>
+        <a:round/>
+      </a:ln>
+    </cs:spPr>
+  </cs:hiLoLine>
+  <cs:leaderLine>
+    <cs:lnRef idx="0"/>
+    <cs:fillRef idx="0"/>
+    <cs:effectRef idx="0"/>
+    <cs:fontRef idx="minor">
+      <a:schemeClr val="tx1"/>
+    </cs:fontRef>
+    <cs:spPr>
+      <a:ln w="9525" cap="flat" cmpd="sng" algn="ctr">
+        <a:solidFill>
+          <a:schemeClr val="tx1">
+            <a:lumMod val="35000"/>
+            <a:lumOff val="65000"/>
+          </a:schemeClr>
+        </a:solidFill>
+        <a:round/>
+      </a:ln>
+    </cs:spPr>
+  </cs:leaderLine>
+  <cs:legend>
+    <cs:lnRef idx="0"/>
+    <cs:fillRef idx="0"/>
+    <cs:effectRef idx="0"/>
+    <cs:fontRef idx="minor">
+      <a:schemeClr val="tx1">
+        <a:lumMod val="65000"/>
+        <a:lumOff val="35000"/>
+      </a:schemeClr>
+    </cs:fontRef>
+    <cs:defRPr sz="900" kern="1200"/>
+  </cs:legend>
+  <cs:plotArea mods="allowNoFillOverride allowNoLineOverride">
+    <cs:lnRef idx="0"/>
+    <cs:fillRef idx="0"/>
+    <cs:effectRef idx="0"/>
+    <cs:fontRef idx="minor">
+      <a:schemeClr val="tx1"/>
+    </cs:fontRef>
+  </cs:plotArea>
+  <cs:plotArea3D mods="allowNoFillOverride allowNoLineOverride">
+    <cs:lnRef idx="0"/>
+    <cs:fillRef idx="0"/>
+    <cs:effectRef idx="0"/>
+    <cs:fontRef idx="minor">
+      <a:schemeClr val="tx1"/>
+    </cs:fontRef>
+  </cs:plotArea3D>
+  <cs:seriesAxis>
+    <cs:lnRef idx="0"/>
+    <cs:fillRef idx="0"/>
+    <cs:effectRef idx="0"/>
+    <cs:fontRef idx="minor">
+      <a:schemeClr val="tx1">
+        <a:lumMod val="65000"/>
+        <a:lumOff val="35000"/>
+      </a:schemeClr>
+    </cs:fontRef>
+    <cs:defRPr sz="900" kern="1200"/>
+  </cs:seriesAxis>
+  <cs:seriesLine>
+    <cs:lnRef idx="0"/>
+    <cs:fillRef idx="0"/>
+    <cs:effectRef idx="0"/>
+    <cs:fontRef idx="minor">
+      <a:schemeClr val="tx1"/>
+    </cs:fontRef>
+    <cs:spPr>
+      <a:ln w="9525" cap="flat" cmpd="sng" algn="ctr">
+        <a:solidFill>
+          <a:schemeClr val="tx1">
+            <a:lumMod val="35000"/>
+            <a:lumOff val="65000"/>
+          </a:schemeClr>
+        </a:solidFill>
+        <a:round/>
+      </a:ln>
+    </cs:spPr>
+  </cs:seriesLine>
+  <cs:title>
+    <cs:lnRef idx="0"/>
+    <cs:fillRef idx="0"/>
+    <cs:effectRef idx="0"/>
+    <cs:fontRef idx="minor">
+      <a:schemeClr val="tx1">
+        <a:lumMod val="65000"/>
+        <a:lumOff val="35000"/>
+      </a:schemeClr>
+    </cs:fontRef>
+    <cs:defRPr sz="1400" b="0" kern="1200" spc="0" baseline="0"/>
+  </cs:title>
+  <cs:trendline>
+    <cs:lnRef idx="0">
+      <cs:styleClr val="auto"/>
+    </cs:lnRef>
+    <cs:fillRef idx="0"/>
+    <cs:effectRef idx="0"/>
+    <cs:fontRef idx="minor">
+      <a:schemeClr val="tx1"/>
+    </cs:fontRef>
+    <cs:spPr>
+      <a:ln w="19050" cap="rnd">
+        <a:solidFill>
+          <a:schemeClr val="phClr"/>
+        </a:solidFill>
+        <a:prstDash val="sysDot"/>
+      </a:ln>
+    </cs:spPr>
+  </cs:trendline>
+  <cs:trendlineLabel>
+    <cs:lnRef idx="0"/>
+    <cs:fillRef idx="0"/>
+    <cs:effectRef idx="0"/>
+    <cs:fontRef idx="minor">
+      <a:schemeClr val="tx1">
+        <a:lumMod val="65000"/>
+        <a:lumOff val="35000"/>
+      </a:schemeClr>
+    </cs:fontRef>
+    <cs:defRPr sz="900" kern="1200"/>
+  </cs:trendlineLabel>
+  <cs:upBar>
+    <cs:lnRef idx="0"/>
+    <cs:fillRef idx="0"/>
+    <cs:effectRef idx="0"/>
+    <cs:fontRef idx="minor">
+      <a:schemeClr val="tx1"/>
+    </cs:fontRef>
+    <cs:spPr>
+      <a:solidFill>
+        <a:schemeClr val="lt1"/>
+      </a:solidFill>
+      <a:ln w="9525" cap="flat" cmpd="sng" algn="ctr">
+        <a:solidFill>
+          <a:schemeClr val="tx1">
+            <a:lumMod val="65000"/>
+            <a:lumOff val="35000"/>
+          </a:schemeClr>
+        </a:solidFill>
+        <a:round/>
+      </a:ln>
+    </cs:spPr>
+  </cs:upBar>
+  <cs:valueAxis>
+    <cs:lnRef idx="0"/>
+    <cs:fillRef idx="0"/>
+    <cs:effectRef idx="0"/>
+    <cs:fontRef idx="minor">
+      <a:schemeClr val="tx1">
+        <a:lumMod val="65000"/>
+        <a:lumOff val="35000"/>
+      </a:schemeClr>
+    </cs:fontRef>
+    <cs:spPr>
+      <a:ln w="9525" cap="flat" cmpd="sng" algn="ctr">
+        <a:solidFill>
+          <a:schemeClr val="tx1">
+            <a:lumMod val="25000"/>
+            <a:lumOff val="75000"/>
+          </a:schemeClr>
+        </a:solidFill>
+        <a:round/>
+      </a:ln>
+    </cs:spPr>
+    <cs:defRPr sz="900" kern="1200"/>
+  </cs:valueAxis>
+  <cs:wall>
+    <cs:lnRef idx="0"/>
+    <cs:fillRef idx="0"/>
+    <cs:effectRef idx="0"/>
+    <cs:fontRef idx="minor">
+      <a:schemeClr val="tx1"/>
+    </cs:fontRef>
+    <cs:spPr>
+      <a:noFill/>
+      <a:ln>
+        <a:noFill/>
+      </a:ln>
+    </cs:spPr>
+  </cs:wall>
+</cs:chartStyle>
+</file>
+
+<file path=word/charts/style2.xml><?xml version="1.0" encoding="utf-8"?>
 <cs:chartStyle xmlns:cs="http://schemas.microsoft.com/office/drawing/2012/chartStyle" xmlns:a="http://schemas.openxmlformats.org/drawingml/2006/main" id="240">
   <cs:axisTitle>
     <cs:lnRef idx="0"/>
